--- a/Application/Biomaker2020-applicationform-final.docx
+++ b/Application/Biomaker2020-applicationform-final.docx
@@ -2583,15 +2583,27 @@
         </w:rPr>
         <w:t xml:space="preserve">. </w:t>
       </w:r>
-      <w:r>
-        <w:rPr>
-          <w:rFonts w:ascii="Arial" w:hAnsi="Arial" w:cs="Arial"/>
-          <w:color w:val="171717"/>
-          <w:sz w:val="20"/>
-          <w:szCs w:val="20"/>
-          <w:shd w:val="clear" w:color="auto" w:fill="FFFFFF"/>
-        </w:rPr>
-        <w:t>So t</w:t>
+      <w:proofErr w:type="gramStart"/>
+      <w:r>
+        <w:rPr>
+          <w:rFonts w:ascii="Arial" w:hAnsi="Arial" w:cs="Arial"/>
+          <w:color w:val="171717"/>
+          <w:sz w:val="20"/>
+          <w:szCs w:val="20"/>
+          <w:shd w:val="clear" w:color="auto" w:fill="FFFFFF"/>
+        </w:rPr>
+        <w:t>So</w:t>
+      </w:r>
+      <w:proofErr w:type="gramEnd"/>
+      <w:r>
+        <w:rPr>
+          <w:rFonts w:ascii="Arial" w:hAnsi="Arial" w:cs="Arial"/>
+          <w:color w:val="171717"/>
+          <w:sz w:val="20"/>
+          <w:szCs w:val="20"/>
+          <w:shd w:val="clear" w:color="auto" w:fill="FFFFFF"/>
+        </w:rPr>
+        <w:t xml:space="preserve"> t</w:t>
       </w:r>
       <w:r>
         <w:rPr>
@@ -3054,7 +3066,7 @@
       <w:tr>
         <w:tc>
           <w:tcPr>
-            <w:tcW w:w="1517" w:type="dxa"/>
+            <w:tcW w:w="1518" w:type="dxa"/>
             <w:shd w:val="clear" w:color="auto" w:fill="auto"/>
           </w:tcPr>
           <w:p>
@@ -3236,7 +3248,7 @@
       <w:tr>
         <w:tc>
           <w:tcPr>
-            <w:tcW w:w="1517" w:type="dxa"/>
+            <w:tcW w:w="1518" w:type="dxa"/>
             <w:shd w:val="clear" w:color="auto" w:fill="auto"/>
           </w:tcPr>
           <w:p>
@@ -3282,6 +3294,32 @@
                 <w:szCs w:val="18"/>
               </w:rPr>
             </w:pPr>
+            <w:bookmarkStart w:id="0" w:name="OLE_LINK1"/>
+            <w:bookmarkStart w:id="1" w:name="OLE_LINK2"/>
+            <w:r>
+              <w:rPr>
+                <w:rFonts w:ascii="Arial" w:hAnsi="Arial" w:cs="Arial" w:hint="eastAsia"/>
+                <w:bCs/>
+                <w:color w:val="171717"/>
+                <w:sz w:val="18"/>
+                <w:szCs w:val="18"/>
+                <w:lang w:eastAsia="zh-CN"/>
+              </w:rPr>
+              <w:t>Raspberry</w:t>
+            </w:r>
+            <w:r>
+              <w:rPr>
+                <w:rFonts w:ascii="Arial" w:hAnsi="Arial" w:cs="Arial"/>
+                <w:bCs/>
+                <w:color w:val="171717"/>
+                <w:sz w:val="18"/>
+                <w:szCs w:val="18"/>
+                <w:lang w:eastAsia="zh-CN"/>
+              </w:rPr>
+              <w:t xml:space="preserve"> Pi</w:t>
+            </w:r>
+            <w:bookmarkEnd w:id="0"/>
+            <w:bookmarkEnd w:id="1"/>
           </w:p>
         </w:tc>
         <w:tc>
@@ -3352,6 +3390,16 @@
                 <w:szCs w:val="18"/>
               </w:rPr>
             </w:pPr>
+            <w:r>
+              <w:rPr>
+                <w:rFonts w:ascii="Arial" w:hAnsi="Arial" w:cs="Arial"/>
+                <w:bCs/>
+                <w:color w:val="171717"/>
+                <w:sz w:val="18"/>
+                <w:szCs w:val="18"/>
+              </w:rPr>
+              <w:t>£24</w:t>
+            </w:r>
           </w:p>
         </w:tc>
         <w:tc>
@@ -3372,13 +3420,23 @@
                 <w:szCs w:val="18"/>
               </w:rPr>
             </w:pPr>
+            <w:r>
+              <w:rPr>
+                <w:rFonts w:ascii="Arial" w:hAnsi="Arial" w:cs="Arial"/>
+                <w:bCs/>
+                <w:color w:val="171717"/>
+                <w:sz w:val="18"/>
+                <w:szCs w:val="18"/>
+              </w:rPr>
+              <w:t>£24</w:t>
+            </w:r>
           </w:p>
         </w:tc>
       </w:tr>
       <w:tr>
         <w:tc>
           <w:tcPr>
-            <w:tcW w:w="1517" w:type="dxa"/>
+            <w:tcW w:w="1518" w:type="dxa"/>
             <w:shd w:val="clear" w:color="auto" w:fill="auto"/>
           </w:tcPr>
           <w:p>
@@ -3402,7 +3460,7 @@
                 <w:sz w:val="18"/>
                 <w:szCs w:val="18"/>
               </w:rPr>
-              <w:t>3d printer</w:t>
+              <w:t>Lamp</w:t>
             </w:r>
           </w:p>
         </w:tc>
@@ -3424,6 +3482,492 @@
                 <w:szCs w:val="18"/>
               </w:rPr>
             </w:pPr>
+          </w:p>
+        </w:tc>
+        <w:tc>
+          <w:tcPr>
+            <w:tcW w:w="1511" w:type="dxa"/>
+            <w:shd w:val="clear" w:color="auto" w:fill="auto"/>
+          </w:tcPr>
+          <w:p>
+            <w:pPr>
+              <w:pStyle w:val="Body"/>
+              <w:spacing w:after="240" w:line="240" w:lineRule="auto"/>
+              <w:jc w:val="both"/>
+              <w:rPr>
+                <w:rFonts w:ascii="Arial" w:hAnsi="Arial" w:cs="Arial"/>
+                <w:bCs/>
+                <w:color w:val="171717"/>
+                <w:sz w:val="18"/>
+                <w:szCs w:val="18"/>
+              </w:rPr>
+            </w:pPr>
+          </w:p>
+        </w:tc>
+        <w:tc>
+          <w:tcPr>
+            <w:tcW w:w="1503" w:type="dxa"/>
+            <w:shd w:val="clear" w:color="auto" w:fill="auto"/>
+          </w:tcPr>
+          <w:p>
+            <w:pPr>
+              <w:pStyle w:val="Body"/>
+              <w:spacing w:after="240" w:line="240" w:lineRule="auto"/>
+              <w:jc w:val="both"/>
+              <w:rPr>
+                <w:rFonts w:ascii="Arial" w:hAnsi="Arial" w:cs="Arial"/>
+                <w:bCs/>
+                <w:color w:val="171717"/>
+                <w:sz w:val="18"/>
+                <w:szCs w:val="18"/>
+              </w:rPr>
+            </w:pPr>
+          </w:p>
+        </w:tc>
+        <w:tc>
+          <w:tcPr>
+            <w:tcW w:w="1491" w:type="dxa"/>
+            <w:shd w:val="clear" w:color="auto" w:fill="auto"/>
+          </w:tcPr>
+          <w:p>
+            <w:pPr>
+              <w:pStyle w:val="Body"/>
+              <w:spacing w:after="240" w:line="240" w:lineRule="auto"/>
+              <w:jc w:val="both"/>
+              <w:rPr>
+                <w:rFonts w:ascii="Arial" w:hAnsi="Arial" w:cs="Arial"/>
+                <w:bCs/>
+                <w:color w:val="171717"/>
+                <w:sz w:val="18"/>
+                <w:szCs w:val="18"/>
+              </w:rPr>
+            </w:pPr>
+          </w:p>
+        </w:tc>
+        <w:tc>
+          <w:tcPr>
+            <w:tcW w:w="1485" w:type="dxa"/>
+            <w:shd w:val="clear" w:color="auto" w:fill="auto"/>
+          </w:tcPr>
+          <w:p>
+            <w:pPr>
+              <w:pStyle w:val="Body"/>
+              <w:spacing w:after="240" w:line="240" w:lineRule="auto"/>
+              <w:jc w:val="both"/>
+              <w:rPr>
+                <w:rFonts w:ascii="Arial" w:hAnsi="Arial" w:cs="Arial"/>
+                <w:bCs/>
+                <w:color w:val="171717"/>
+                <w:sz w:val="18"/>
+                <w:szCs w:val="18"/>
+              </w:rPr>
+            </w:pPr>
+          </w:p>
+        </w:tc>
+      </w:tr>
+      <w:tr>
+        <w:tc>
+          <w:tcPr>
+            <w:tcW w:w="1518" w:type="dxa"/>
+            <w:shd w:val="clear" w:color="auto" w:fill="auto"/>
+          </w:tcPr>
+          <w:p>
+            <w:pPr>
+              <w:pStyle w:val="Body"/>
+              <w:spacing w:after="240" w:line="240" w:lineRule="auto"/>
+              <w:jc w:val="both"/>
+              <w:rPr>
+                <w:rFonts w:ascii="Arial" w:hAnsi="Arial" w:cs="Arial"/>
+                <w:bCs/>
+                <w:color w:val="171717"/>
+                <w:sz w:val="18"/>
+                <w:szCs w:val="18"/>
+              </w:rPr>
+            </w:pPr>
+            <w:r>
+              <w:rPr>
+                <w:rFonts w:ascii="Arial" w:hAnsi="Arial" w:cs="Arial"/>
+                <w:bCs/>
+                <w:color w:val="171717"/>
+                <w:sz w:val="18"/>
+                <w:szCs w:val="18"/>
+              </w:rPr>
+              <w:t>Fan</w:t>
+            </w:r>
+          </w:p>
+        </w:tc>
+        <w:tc>
+          <w:tcPr>
+            <w:tcW w:w="1502" w:type="dxa"/>
+            <w:shd w:val="clear" w:color="auto" w:fill="auto"/>
+          </w:tcPr>
+          <w:p>
+            <w:pPr>
+              <w:pStyle w:val="Body"/>
+              <w:spacing w:after="240" w:line="240" w:lineRule="auto"/>
+              <w:jc w:val="both"/>
+              <w:rPr>
+                <w:rFonts w:ascii="Arial" w:hAnsi="Arial" w:cs="Arial"/>
+                <w:bCs/>
+                <w:color w:val="171717"/>
+                <w:sz w:val="18"/>
+                <w:szCs w:val="18"/>
+              </w:rPr>
+            </w:pPr>
+            <w:r>
+              <w:rPr>
+                <w:rFonts w:ascii="Arial" w:hAnsi="Arial" w:cs="Arial"/>
+                <w:bCs/>
+                <w:color w:val="171717"/>
+                <w:sz w:val="18"/>
+                <w:szCs w:val="18"/>
+              </w:rPr>
+              <w:t>Raspberry Pi</w:t>
+            </w:r>
+          </w:p>
+        </w:tc>
+        <w:tc>
+          <w:tcPr>
+            <w:tcW w:w="1511" w:type="dxa"/>
+            <w:shd w:val="clear" w:color="auto" w:fill="auto"/>
+          </w:tcPr>
+          <w:p>
+            <w:pPr>
+              <w:pStyle w:val="Body"/>
+              <w:spacing w:after="240" w:line="240" w:lineRule="auto"/>
+              <w:jc w:val="both"/>
+              <w:rPr>
+                <w:rFonts w:ascii="Arial" w:hAnsi="Arial" w:cs="Arial"/>
+                <w:bCs/>
+                <w:color w:val="171717"/>
+                <w:sz w:val="18"/>
+                <w:szCs w:val="18"/>
+              </w:rPr>
+            </w:pPr>
+          </w:p>
+        </w:tc>
+        <w:tc>
+          <w:tcPr>
+            <w:tcW w:w="1503" w:type="dxa"/>
+            <w:shd w:val="clear" w:color="auto" w:fill="auto"/>
+          </w:tcPr>
+          <w:p>
+            <w:pPr>
+              <w:pStyle w:val="Body"/>
+              <w:spacing w:after="240" w:line="240" w:lineRule="auto"/>
+              <w:jc w:val="both"/>
+              <w:rPr>
+                <w:rFonts w:ascii="Arial" w:hAnsi="Arial" w:cs="Arial"/>
+                <w:bCs/>
+                <w:color w:val="171717"/>
+                <w:sz w:val="18"/>
+                <w:szCs w:val="18"/>
+              </w:rPr>
+            </w:pPr>
+            <w:r>
+              <w:rPr>
+                <w:rFonts w:ascii="Arial" w:hAnsi="Arial" w:cs="Arial"/>
+                <w:bCs/>
+                <w:color w:val="171717"/>
+                <w:sz w:val="18"/>
+                <w:szCs w:val="18"/>
+              </w:rPr>
+              <w:t>2</w:t>
+            </w:r>
+          </w:p>
+        </w:tc>
+        <w:tc>
+          <w:tcPr>
+            <w:tcW w:w="1491" w:type="dxa"/>
+            <w:shd w:val="clear" w:color="auto" w:fill="auto"/>
+          </w:tcPr>
+          <w:p>
+            <w:pPr>
+              <w:pStyle w:val="Body"/>
+              <w:spacing w:after="240" w:line="240" w:lineRule="auto"/>
+              <w:jc w:val="both"/>
+              <w:rPr>
+                <w:rFonts w:ascii="Arial" w:hAnsi="Arial" w:cs="Arial"/>
+                <w:bCs/>
+                <w:color w:val="171717"/>
+                <w:sz w:val="18"/>
+                <w:szCs w:val="18"/>
+              </w:rPr>
+            </w:pPr>
+            <w:r>
+              <w:rPr>
+                <w:rFonts w:ascii="Arial" w:hAnsi="Arial" w:cs="Arial"/>
+                <w:bCs/>
+                <w:color w:val="171717"/>
+                <w:sz w:val="18"/>
+                <w:szCs w:val="18"/>
+              </w:rPr>
+              <w:t>£3</w:t>
+            </w:r>
+          </w:p>
+        </w:tc>
+        <w:tc>
+          <w:tcPr>
+            <w:tcW w:w="1485" w:type="dxa"/>
+            <w:shd w:val="clear" w:color="auto" w:fill="auto"/>
+          </w:tcPr>
+          <w:p>
+            <w:pPr>
+              <w:pStyle w:val="Body"/>
+              <w:spacing w:after="240" w:line="240" w:lineRule="auto"/>
+              <w:jc w:val="both"/>
+              <w:rPr>
+                <w:rFonts w:ascii="Arial" w:hAnsi="Arial" w:cs="Arial"/>
+                <w:bCs/>
+                <w:color w:val="171717"/>
+                <w:sz w:val="18"/>
+                <w:szCs w:val="18"/>
+              </w:rPr>
+            </w:pPr>
+            <w:r>
+              <w:rPr>
+                <w:rFonts w:ascii="Arial" w:hAnsi="Arial" w:cs="Arial"/>
+                <w:bCs/>
+                <w:color w:val="171717"/>
+                <w:sz w:val="18"/>
+                <w:szCs w:val="18"/>
+              </w:rPr>
+              <w:t>£6</w:t>
+            </w:r>
+          </w:p>
+        </w:tc>
+      </w:tr>
+      <w:tr>
+        <w:tc>
+          <w:tcPr>
+            <w:tcW w:w="1518" w:type="dxa"/>
+            <w:shd w:val="clear" w:color="auto" w:fill="auto"/>
+          </w:tcPr>
+          <w:p>
+            <w:pPr>
+              <w:pStyle w:val="Body"/>
+              <w:spacing w:after="240" w:line="240" w:lineRule="auto"/>
+              <w:jc w:val="both"/>
+              <w:rPr>
+                <w:rFonts w:ascii="Arial" w:hAnsi="Arial" w:cs="Arial"/>
+                <w:bCs/>
+                <w:color w:val="171717"/>
+                <w:sz w:val="18"/>
+                <w:szCs w:val="18"/>
+              </w:rPr>
+            </w:pPr>
+            <w:r>
+              <w:rPr>
+                <w:rFonts w:ascii="Arial" w:hAnsi="Arial" w:cs="Arial"/>
+                <w:bCs/>
+                <w:color w:val="171717"/>
+                <w:sz w:val="18"/>
+                <w:szCs w:val="18"/>
+              </w:rPr>
+              <w:t>M</w:t>
+            </w:r>
+            <w:r>
+              <w:rPr>
+                <w:rFonts w:ascii="Arial" w:hAnsi="Arial" w:cs="Arial"/>
+                <w:bCs/>
+                <w:color w:val="171717"/>
+                <w:sz w:val="18"/>
+                <w:szCs w:val="18"/>
+              </w:rPr>
+              <w:t>odule</w:t>
+            </w:r>
+            <w:r>
+              <w:rPr>
+                <w:rFonts w:ascii="Arial" w:hAnsi="Arial" w:cs="Arial"/>
+                <w:bCs/>
+                <w:color w:val="171717"/>
+                <w:sz w:val="18"/>
+                <w:szCs w:val="18"/>
+              </w:rPr>
+              <w:t>s</w:t>
+            </w:r>
+            <w:r>
+              <w:rPr>
+                <w:rFonts w:ascii="Arial" w:hAnsi="Arial" w:cs="Arial"/>
+                <w:bCs/>
+                <w:color w:val="171717"/>
+                <w:sz w:val="18"/>
+                <w:szCs w:val="18"/>
+              </w:rPr>
+              <w:t xml:space="preserve"> </w:t>
+            </w:r>
+            <w:r>
+              <w:rPr>
+                <w:rFonts w:ascii="Arial" w:hAnsi="Arial" w:cs="Arial"/>
+                <w:bCs/>
+                <w:color w:val="171717"/>
+                <w:sz w:val="18"/>
+                <w:szCs w:val="18"/>
+              </w:rPr>
+              <w:t>for temperature control</w:t>
+            </w:r>
+          </w:p>
+        </w:tc>
+        <w:tc>
+          <w:tcPr>
+            <w:tcW w:w="1502" w:type="dxa"/>
+            <w:shd w:val="clear" w:color="auto" w:fill="auto"/>
+          </w:tcPr>
+          <w:p>
+            <w:pPr>
+              <w:pStyle w:val="Body"/>
+              <w:spacing w:after="240" w:line="240" w:lineRule="auto"/>
+              <w:jc w:val="both"/>
+              <w:rPr>
+                <w:rFonts w:ascii="Arial" w:hAnsi="Arial" w:cs="Arial"/>
+                <w:bCs/>
+                <w:color w:val="171717"/>
+                <w:sz w:val="18"/>
+                <w:szCs w:val="18"/>
+              </w:rPr>
+            </w:pPr>
+          </w:p>
+        </w:tc>
+        <w:tc>
+          <w:tcPr>
+            <w:tcW w:w="1511" w:type="dxa"/>
+            <w:shd w:val="clear" w:color="auto" w:fill="auto"/>
+          </w:tcPr>
+          <w:p>
+            <w:pPr>
+              <w:pStyle w:val="Body"/>
+              <w:spacing w:after="240" w:line="240" w:lineRule="auto"/>
+              <w:jc w:val="both"/>
+              <w:rPr>
+                <w:rFonts w:ascii="Arial" w:hAnsi="Arial" w:cs="Arial"/>
+                <w:bCs/>
+                <w:color w:val="171717"/>
+                <w:sz w:val="18"/>
+                <w:szCs w:val="18"/>
+              </w:rPr>
+            </w:pPr>
+          </w:p>
+        </w:tc>
+        <w:tc>
+          <w:tcPr>
+            <w:tcW w:w="1503" w:type="dxa"/>
+            <w:shd w:val="clear" w:color="auto" w:fill="auto"/>
+          </w:tcPr>
+          <w:p>
+            <w:pPr>
+              <w:pStyle w:val="Body"/>
+              <w:spacing w:after="240" w:line="240" w:lineRule="auto"/>
+              <w:jc w:val="both"/>
+              <w:rPr>
+                <w:rFonts w:ascii="Arial" w:hAnsi="Arial" w:cs="Arial"/>
+                <w:bCs/>
+                <w:color w:val="171717"/>
+                <w:sz w:val="18"/>
+                <w:szCs w:val="18"/>
+              </w:rPr>
+            </w:pPr>
+          </w:p>
+        </w:tc>
+        <w:tc>
+          <w:tcPr>
+            <w:tcW w:w="1491" w:type="dxa"/>
+            <w:shd w:val="clear" w:color="auto" w:fill="auto"/>
+          </w:tcPr>
+          <w:p>
+            <w:pPr>
+              <w:pStyle w:val="Body"/>
+              <w:spacing w:after="240" w:line="240" w:lineRule="auto"/>
+              <w:jc w:val="both"/>
+              <w:rPr>
+                <w:rFonts w:ascii="Arial" w:hAnsi="Arial" w:cs="Arial"/>
+                <w:bCs/>
+                <w:color w:val="171717"/>
+                <w:sz w:val="18"/>
+                <w:szCs w:val="18"/>
+              </w:rPr>
+            </w:pPr>
+          </w:p>
+        </w:tc>
+        <w:tc>
+          <w:tcPr>
+            <w:tcW w:w="1485" w:type="dxa"/>
+            <w:shd w:val="clear" w:color="auto" w:fill="auto"/>
+          </w:tcPr>
+          <w:p>
+            <w:pPr>
+              <w:pStyle w:val="Body"/>
+              <w:spacing w:after="240" w:line="240" w:lineRule="auto"/>
+              <w:jc w:val="both"/>
+              <w:rPr>
+                <w:rFonts w:ascii="Arial" w:hAnsi="Arial" w:cs="Arial"/>
+                <w:bCs/>
+                <w:color w:val="171717"/>
+                <w:sz w:val="18"/>
+                <w:szCs w:val="18"/>
+              </w:rPr>
+            </w:pPr>
+          </w:p>
+        </w:tc>
+      </w:tr>
+      <w:tr>
+        <w:tc>
+          <w:tcPr>
+            <w:tcW w:w="1518" w:type="dxa"/>
+            <w:shd w:val="clear" w:color="auto" w:fill="auto"/>
+          </w:tcPr>
+          <w:p>
+            <w:pPr>
+              <w:pStyle w:val="Body"/>
+              <w:spacing w:after="240" w:line="240" w:lineRule="auto"/>
+              <w:jc w:val="both"/>
+              <w:rPr>
+                <w:rFonts w:ascii="Arial" w:hAnsi="Arial" w:cs="Arial"/>
+                <w:bCs/>
+                <w:color w:val="171717"/>
+                <w:sz w:val="18"/>
+                <w:szCs w:val="18"/>
+              </w:rPr>
+            </w:pPr>
+            <w:r>
+              <w:rPr>
+                <w:rFonts w:ascii="Arial" w:hAnsi="Arial" w:cs="Arial"/>
+                <w:bCs/>
+                <w:color w:val="171717"/>
+                <w:sz w:val="18"/>
+                <w:szCs w:val="18"/>
+              </w:rPr>
+              <w:t>PLA 3D Printer Filament</w:t>
+            </w:r>
+          </w:p>
+        </w:tc>
+        <w:tc>
+          <w:tcPr>
+            <w:tcW w:w="1502" w:type="dxa"/>
+            <w:shd w:val="clear" w:color="auto" w:fill="auto"/>
+          </w:tcPr>
+          <w:p>
+            <w:pPr>
+              <w:pStyle w:val="Body"/>
+              <w:spacing w:after="240" w:line="240" w:lineRule="auto"/>
+              <w:jc w:val="both"/>
+              <w:rPr>
+                <w:rFonts w:ascii="Arial" w:hAnsi="Arial" w:cs="Arial"/>
+                <w:bCs/>
+                <w:color w:val="171717"/>
+                <w:sz w:val="18"/>
+                <w:szCs w:val="18"/>
+              </w:rPr>
+            </w:pPr>
+            <w:r>
+              <w:rPr>
+                <w:rFonts w:ascii="Arial" w:hAnsi="Arial" w:cs="Arial"/>
+                <w:bCs/>
+                <w:color w:val="171717"/>
+                <w:sz w:val="18"/>
+                <w:szCs w:val="18"/>
+              </w:rPr>
+              <w:t>RS</w:t>
+            </w:r>
           </w:p>
         </w:tc>
         <w:tc>
@@ -3494,6 +4038,26 @@
                 <w:szCs w:val="18"/>
               </w:rPr>
             </w:pPr>
+            <w:r>
+              <w:rPr>
+                <w:rFonts w:ascii="Arial" w:hAnsi="Arial" w:cs="Arial"/>
+                <w:bCs/>
+                <w:color w:val="171717"/>
+                <w:sz w:val="18"/>
+                <w:szCs w:val="18"/>
+              </w:rPr>
+              <w:t>£</w:t>
+            </w:r>
+            <w:r>
+              <w:rPr>
+                <w:rFonts w:ascii="Arial" w:hAnsi="Arial" w:cs="Arial"/>
+                <w:bCs/>
+                <w:color w:val="171717"/>
+                <w:sz w:val="18"/>
+                <w:szCs w:val="18"/>
+              </w:rPr>
+              <w:t>12.89(inc. VAT)</w:t>
+            </w:r>
           </w:p>
         </w:tc>
         <w:tc>
@@ -3514,13 +4078,23 @@
                 <w:szCs w:val="18"/>
               </w:rPr>
             </w:pPr>
+            <w:r>
+              <w:rPr>
+                <w:rFonts w:ascii="Arial" w:hAnsi="Arial" w:cs="Arial"/>
+                <w:bCs/>
+                <w:color w:val="171717"/>
+                <w:sz w:val="18"/>
+                <w:szCs w:val="18"/>
+              </w:rPr>
+              <w:t>£12.89</w:t>
+            </w:r>
           </w:p>
         </w:tc>
       </w:tr>
       <w:tr>
         <w:tc>
           <w:tcPr>
-            <w:tcW w:w="1517" w:type="dxa"/>
+            <w:tcW w:w="1518" w:type="dxa"/>
             <w:shd w:val="clear" w:color="auto" w:fill="auto"/>
           </w:tcPr>
           <w:p>
@@ -3544,7 +4118,17 @@
                 <w:sz w:val="18"/>
                 <w:szCs w:val="18"/>
               </w:rPr>
-              <w:t>Lamp</w:t>
+              <w:t xml:space="preserve">Jump </w:t>
+            </w:r>
+            <w:r>
+              <w:rPr>
+                <w:rFonts w:ascii="Arial" w:hAnsi="Arial" w:cs="Arial"/>
+                <w:bCs/>
+                <w:color w:val="171717"/>
+                <w:sz w:val="18"/>
+                <w:szCs w:val="18"/>
+              </w:rPr>
+              <w:t xml:space="preserve">Wire </w:t>
             </w:r>
           </w:p>
         </w:tc>
@@ -3566,6 +4150,17 @@
                 <w:szCs w:val="18"/>
               </w:rPr>
             </w:pPr>
+            <w:r>
+              <w:rPr>
+                <w:rFonts w:ascii="Arial" w:hAnsi="Arial" w:cs="Arial" w:hint="eastAsia"/>
+                <w:bCs/>
+                <w:color w:val="171717"/>
+                <w:sz w:val="18"/>
+                <w:szCs w:val="18"/>
+                <w:lang w:eastAsia="zh-CN"/>
+              </w:rPr>
+              <w:t>RS</w:t>
+            </w:r>
           </w:p>
         </w:tc>
         <w:tc>
@@ -3606,6 +4201,16 @@
                 <w:szCs w:val="18"/>
               </w:rPr>
             </w:pPr>
+            <w:r>
+              <w:rPr>
+                <w:rFonts w:ascii="Arial" w:hAnsi="Arial" w:cs="Arial"/>
+                <w:bCs/>
+                <w:color w:val="171717"/>
+                <w:sz w:val="18"/>
+                <w:szCs w:val="18"/>
+              </w:rPr>
+              <w:t>2</w:t>
+            </w:r>
           </w:p>
         </w:tc>
         <w:tc>
@@ -3626,6 +4231,16 @@
                 <w:szCs w:val="18"/>
               </w:rPr>
             </w:pPr>
+            <w:r>
+              <w:rPr>
+                <w:rFonts w:ascii="Arial" w:hAnsi="Arial" w:cs="Arial"/>
+                <w:bCs/>
+                <w:color w:val="171717"/>
+                <w:sz w:val="18"/>
+                <w:szCs w:val="18"/>
+              </w:rPr>
+              <w:t>£0.551</w:t>
+            </w:r>
           </w:p>
         </w:tc>
         <w:tc>
@@ -3646,13 +4261,23 @@
                 <w:szCs w:val="18"/>
               </w:rPr>
             </w:pPr>
+            <w:r>
+              <w:rPr>
+                <w:rFonts w:ascii="Arial" w:hAnsi="Arial" w:cs="Arial"/>
+                <w:bCs/>
+                <w:color w:val="171717"/>
+                <w:sz w:val="18"/>
+                <w:szCs w:val="18"/>
+              </w:rPr>
+              <w:t>£1.102</w:t>
+            </w:r>
           </w:p>
         </w:tc>
       </w:tr>
       <w:tr>
         <w:tc>
           <w:tcPr>
-            <w:tcW w:w="1517" w:type="dxa"/>
+            <w:tcW w:w="1518" w:type="dxa"/>
             <w:shd w:val="clear" w:color="auto" w:fill="auto"/>
           </w:tcPr>
           <w:p>
@@ -3660,13 +4285,6 @@
               <w:pStyle w:val="Body"/>
               <w:spacing w:after="240" w:line="240" w:lineRule="auto"/>
               <w:jc w:val="both"/>
-              <w:rPr>
-                <w:rFonts w:ascii="Arial" w:hAnsi="Arial" w:cs="Arial"/>
-                <w:bCs/>
-                <w:color w:val="171717"/>
-                <w:sz w:val="18"/>
-                <w:szCs w:val="18"/>
-              </w:rPr>
             </w:pPr>
             <w:r>
               <w:rPr>
@@ -3676,7 +4294,17 @@
                 <w:sz w:val="18"/>
                 <w:szCs w:val="18"/>
               </w:rPr>
-              <w:t>Fan</w:t>
+              <w:t>Raspberry Pi</w:t>
+            </w:r>
+            <w:r>
+              <w:rPr>
+                <w:rFonts w:ascii="Arial" w:hAnsi="Arial" w:cs="Arial"/>
+                <w:bCs/>
+                <w:color w:val="171717"/>
+                <w:sz w:val="18"/>
+                <w:szCs w:val="18"/>
+              </w:rPr>
+              <w:t xml:space="preserve"> 4 Model B</w:t>
             </w:r>
           </w:p>
         </w:tc>
@@ -3698,6 +4326,28 @@
                 <w:szCs w:val="18"/>
               </w:rPr>
             </w:pPr>
+            <w:r>
+              <w:rPr>
+                <w:rFonts w:ascii="Arial" w:hAnsi="Arial" w:cs="Arial" w:hint="eastAsia"/>
+                <w:bCs/>
+                <w:color w:val="171717"/>
+                <w:sz w:val="18"/>
+                <w:szCs w:val="18"/>
+                <w:lang w:eastAsia="zh-CN"/>
+              </w:rPr>
+              <w:t>Raspberry</w:t>
+            </w:r>
+            <w:r>
+              <w:rPr>
+                <w:rFonts w:ascii="Arial" w:hAnsi="Arial" w:cs="Arial"/>
+                <w:bCs/>
+                <w:color w:val="171717"/>
+                <w:sz w:val="18"/>
+                <w:szCs w:val="18"/>
+                <w:lang w:eastAsia="zh-CN"/>
+              </w:rPr>
+              <w:t xml:space="preserve"> Pi</w:t>
+            </w:r>
           </w:p>
         </w:tc>
         <w:tc>
@@ -3738,6 +4388,16 @@
                 <w:szCs w:val="18"/>
               </w:rPr>
             </w:pPr>
+            <w:r>
+              <w:rPr>
+                <w:rFonts w:ascii="Arial" w:hAnsi="Arial" w:cs="Arial"/>
+                <w:bCs/>
+                <w:color w:val="171717"/>
+                <w:sz w:val="18"/>
+                <w:szCs w:val="18"/>
+              </w:rPr>
+              <w:t>1</w:t>
+            </w:r>
           </w:p>
         </w:tc>
         <w:tc>
@@ -3758,6 +4418,16 @@
                 <w:szCs w:val="18"/>
               </w:rPr>
             </w:pPr>
+            <w:r>
+              <w:rPr>
+                <w:rFonts w:ascii="Arial" w:hAnsi="Arial" w:cs="Arial"/>
+                <w:bCs/>
+                <w:color w:val="171717"/>
+                <w:sz w:val="18"/>
+                <w:szCs w:val="18"/>
+              </w:rPr>
+              <w:t>£54</w:t>
+            </w:r>
           </w:p>
         </w:tc>
         <w:tc>
@@ -3778,564 +4448,23 @@
                 <w:szCs w:val="18"/>
               </w:rPr>
             </w:pPr>
+            <w:r>
+              <w:rPr>
+                <w:rFonts w:ascii="Arial" w:hAnsi="Arial" w:cs="Arial"/>
+                <w:bCs/>
+                <w:color w:val="171717"/>
+                <w:sz w:val="18"/>
+                <w:szCs w:val="18"/>
+              </w:rPr>
+              <w:t>£54</w:t>
+            </w:r>
           </w:p>
         </w:tc>
       </w:tr>
       <w:tr>
         <w:tc>
           <w:tcPr>
-            <w:tcW w:w="1517" w:type="dxa"/>
-            <w:shd w:val="clear" w:color="auto" w:fill="auto"/>
-          </w:tcPr>
-          <w:p>
-            <w:pPr>
-              <w:pStyle w:val="Body"/>
-              <w:spacing w:after="240" w:line="240" w:lineRule="auto"/>
-              <w:jc w:val="both"/>
-              <w:rPr>
-                <w:rFonts w:ascii="Arial" w:hAnsi="Arial" w:cs="Arial"/>
-                <w:bCs/>
-                <w:color w:val="171717"/>
-                <w:sz w:val="18"/>
-                <w:szCs w:val="18"/>
-              </w:rPr>
-            </w:pPr>
-            <w:r>
-              <w:rPr>
-                <w:rFonts w:ascii="Arial" w:hAnsi="Arial" w:cs="Arial"/>
-                <w:bCs/>
-                <w:color w:val="171717"/>
-                <w:sz w:val="18"/>
-                <w:szCs w:val="18"/>
-              </w:rPr>
-              <w:t>M</w:t>
-            </w:r>
-            <w:r>
-              <w:rPr>
-                <w:rFonts w:ascii="Arial" w:hAnsi="Arial" w:cs="Arial"/>
-                <w:bCs/>
-                <w:color w:val="171717"/>
-                <w:sz w:val="18"/>
-                <w:szCs w:val="18"/>
-              </w:rPr>
-              <w:t>odule</w:t>
-            </w:r>
-            <w:r>
-              <w:rPr>
-                <w:rFonts w:ascii="Arial" w:hAnsi="Arial" w:cs="Arial"/>
-                <w:bCs/>
-                <w:color w:val="171717"/>
-                <w:sz w:val="18"/>
-                <w:szCs w:val="18"/>
-              </w:rPr>
-              <w:t>s</w:t>
-            </w:r>
-            <w:r>
-              <w:rPr>
-                <w:rFonts w:ascii="Arial" w:hAnsi="Arial" w:cs="Arial"/>
-                <w:bCs/>
-                <w:color w:val="171717"/>
-                <w:sz w:val="18"/>
-                <w:szCs w:val="18"/>
-              </w:rPr>
-              <w:t xml:space="preserve"> for temperature control</w:t>
-            </w:r>
-          </w:p>
-        </w:tc>
-        <w:tc>
-          <w:tcPr>
-            <w:tcW w:w="1502" w:type="dxa"/>
-            <w:shd w:val="clear" w:color="auto" w:fill="auto"/>
-          </w:tcPr>
-          <w:p>
-            <w:pPr>
-              <w:pStyle w:val="Body"/>
-              <w:spacing w:after="240" w:line="240" w:lineRule="auto"/>
-              <w:jc w:val="both"/>
-              <w:rPr>
-                <w:rFonts w:ascii="Arial" w:hAnsi="Arial" w:cs="Arial"/>
-                <w:bCs/>
-                <w:color w:val="171717"/>
-                <w:sz w:val="18"/>
-                <w:szCs w:val="18"/>
-              </w:rPr>
-            </w:pPr>
-          </w:p>
-        </w:tc>
-        <w:tc>
-          <w:tcPr>
-            <w:tcW w:w="1511" w:type="dxa"/>
-            <w:shd w:val="clear" w:color="auto" w:fill="auto"/>
-          </w:tcPr>
-          <w:p>
-            <w:pPr>
-              <w:pStyle w:val="Body"/>
-              <w:spacing w:after="240" w:line="240" w:lineRule="auto"/>
-              <w:jc w:val="both"/>
-              <w:rPr>
-                <w:rFonts w:ascii="Arial" w:hAnsi="Arial" w:cs="Arial"/>
-                <w:bCs/>
-                <w:color w:val="171717"/>
-                <w:sz w:val="18"/>
-                <w:szCs w:val="18"/>
-              </w:rPr>
-            </w:pPr>
-          </w:p>
-        </w:tc>
-        <w:tc>
-          <w:tcPr>
-            <w:tcW w:w="1503" w:type="dxa"/>
-            <w:shd w:val="clear" w:color="auto" w:fill="auto"/>
-          </w:tcPr>
-          <w:p>
-            <w:pPr>
-              <w:pStyle w:val="Body"/>
-              <w:spacing w:after="240" w:line="240" w:lineRule="auto"/>
-              <w:jc w:val="both"/>
-              <w:rPr>
-                <w:rFonts w:ascii="Arial" w:hAnsi="Arial" w:cs="Arial"/>
-                <w:bCs/>
-                <w:color w:val="171717"/>
-                <w:sz w:val="18"/>
-                <w:szCs w:val="18"/>
-              </w:rPr>
-            </w:pPr>
-          </w:p>
-        </w:tc>
-        <w:tc>
-          <w:tcPr>
-            <w:tcW w:w="1491" w:type="dxa"/>
-            <w:shd w:val="clear" w:color="auto" w:fill="auto"/>
-          </w:tcPr>
-          <w:p>
-            <w:pPr>
-              <w:pStyle w:val="Body"/>
-              <w:spacing w:after="240" w:line="240" w:lineRule="auto"/>
-              <w:jc w:val="both"/>
-              <w:rPr>
-                <w:rFonts w:ascii="Arial" w:hAnsi="Arial" w:cs="Arial"/>
-                <w:bCs/>
-                <w:color w:val="171717"/>
-                <w:sz w:val="18"/>
-                <w:szCs w:val="18"/>
-              </w:rPr>
-            </w:pPr>
-          </w:p>
-        </w:tc>
-        <w:tc>
-          <w:tcPr>
-            <w:tcW w:w="1485" w:type="dxa"/>
-            <w:shd w:val="clear" w:color="auto" w:fill="auto"/>
-          </w:tcPr>
-          <w:p>
-            <w:pPr>
-              <w:pStyle w:val="Body"/>
-              <w:spacing w:after="240" w:line="240" w:lineRule="auto"/>
-              <w:jc w:val="both"/>
-              <w:rPr>
-                <w:rFonts w:ascii="Arial" w:hAnsi="Arial" w:cs="Arial"/>
-                <w:bCs/>
-                <w:color w:val="171717"/>
-                <w:sz w:val="18"/>
-                <w:szCs w:val="18"/>
-              </w:rPr>
-            </w:pPr>
-          </w:p>
-        </w:tc>
-      </w:tr>
-      <w:tr>
-        <w:tc>
-          <w:tcPr>
-            <w:tcW w:w="1517" w:type="dxa"/>
-            <w:shd w:val="clear" w:color="auto" w:fill="auto"/>
-          </w:tcPr>
-          <w:p>
-            <w:pPr>
-              <w:pStyle w:val="Body"/>
-              <w:spacing w:after="240" w:line="240" w:lineRule="auto"/>
-              <w:jc w:val="both"/>
-              <w:rPr>
-                <w:rFonts w:ascii="Arial" w:hAnsi="Arial" w:cs="Arial"/>
-                <w:bCs/>
-                <w:color w:val="171717"/>
-                <w:sz w:val="18"/>
-                <w:szCs w:val="18"/>
-              </w:rPr>
-            </w:pPr>
-            <w:r>
-              <w:rPr>
-                <w:rFonts w:ascii="Arial" w:hAnsi="Arial" w:cs="Arial"/>
-                <w:bCs/>
-                <w:color w:val="171717"/>
-                <w:sz w:val="18"/>
-                <w:szCs w:val="18"/>
-              </w:rPr>
-              <w:t>Material for 3d printer</w:t>
-            </w:r>
-          </w:p>
-        </w:tc>
-        <w:tc>
-          <w:tcPr>
-            <w:tcW w:w="1502" w:type="dxa"/>
-            <w:shd w:val="clear" w:color="auto" w:fill="auto"/>
-          </w:tcPr>
-          <w:p>
-            <w:pPr>
-              <w:pStyle w:val="Body"/>
-              <w:spacing w:after="240" w:line="240" w:lineRule="auto"/>
-              <w:jc w:val="both"/>
-              <w:rPr>
-                <w:rFonts w:ascii="Arial" w:hAnsi="Arial" w:cs="Arial"/>
-                <w:bCs/>
-                <w:color w:val="171717"/>
-                <w:sz w:val="18"/>
-                <w:szCs w:val="18"/>
-              </w:rPr>
-            </w:pPr>
-          </w:p>
-        </w:tc>
-        <w:tc>
-          <w:tcPr>
-            <w:tcW w:w="1511" w:type="dxa"/>
-            <w:shd w:val="clear" w:color="auto" w:fill="auto"/>
-          </w:tcPr>
-          <w:p>
-            <w:pPr>
-              <w:pStyle w:val="Body"/>
-              <w:spacing w:after="240" w:line="240" w:lineRule="auto"/>
-              <w:jc w:val="both"/>
-              <w:rPr>
-                <w:rFonts w:ascii="Arial" w:hAnsi="Arial" w:cs="Arial"/>
-                <w:bCs/>
-                <w:color w:val="171717"/>
-                <w:sz w:val="18"/>
-                <w:szCs w:val="18"/>
-              </w:rPr>
-            </w:pPr>
-          </w:p>
-        </w:tc>
-        <w:tc>
-          <w:tcPr>
-            <w:tcW w:w="1503" w:type="dxa"/>
-            <w:shd w:val="clear" w:color="auto" w:fill="auto"/>
-          </w:tcPr>
-          <w:p>
-            <w:pPr>
-              <w:pStyle w:val="Body"/>
-              <w:spacing w:after="240" w:line="240" w:lineRule="auto"/>
-              <w:jc w:val="both"/>
-              <w:rPr>
-                <w:rFonts w:ascii="Arial" w:hAnsi="Arial" w:cs="Arial"/>
-                <w:bCs/>
-                <w:color w:val="171717"/>
-                <w:sz w:val="18"/>
-                <w:szCs w:val="18"/>
-              </w:rPr>
-            </w:pPr>
-          </w:p>
-        </w:tc>
-        <w:tc>
-          <w:tcPr>
-            <w:tcW w:w="1491" w:type="dxa"/>
-            <w:shd w:val="clear" w:color="auto" w:fill="auto"/>
-          </w:tcPr>
-          <w:p>
-            <w:pPr>
-              <w:pStyle w:val="Body"/>
-              <w:spacing w:after="240" w:line="240" w:lineRule="auto"/>
-              <w:jc w:val="both"/>
-              <w:rPr>
-                <w:rFonts w:ascii="Arial" w:hAnsi="Arial" w:cs="Arial"/>
-                <w:bCs/>
-                <w:color w:val="171717"/>
-                <w:sz w:val="18"/>
-                <w:szCs w:val="18"/>
-              </w:rPr>
-            </w:pPr>
-          </w:p>
-        </w:tc>
-        <w:tc>
-          <w:tcPr>
-            <w:tcW w:w="1485" w:type="dxa"/>
-            <w:shd w:val="clear" w:color="auto" w:fill="auto"/>
-          </w:tcPr>
-          <w:p>
-            <w:pPr>
-              <w:pStyle w:val="Body"/>
-              <w:spacing w:after="240" w:line="240" w:lineRule="auto"/>
-              <w:jc w:val="both"/>
-              <w:rPr>
-                <w:rFonts w:ascii="Arial" w:hAnsi="Arial" w:cs="Arial"/>
-                <w:bCs/>
-                <w:color w:val="171717"/>
-                <w:sz w:val="18"/>
-                <w:szCs w:val="18"/>
-              </w:rPr>
-            </w:pPr>
-          </w:p>
-        </w:tc>
-      </w:tr>
-      <w:tr>
-        <w:tc>
-          <w:tcPr>
-            <w:tcW w:w="1517" w:type="dxa"/>
-            <w:shd w:val="clear" w:color="auto" w:fill="auto"/>
-          </w:tcPr>
-          <w:p>
-            <w:pPr>
-              <w:pStyle w:val="Body"/>
-              <w:spacing w:after="240" w:line="240" w:lineRule="auto"/>
-              <w:jc w:val="both"/>
-              <w:rPr>
-                <w:rFonts w:ascii="Arial" w:hAnsi="Arial" w:cs="Arial"/>
-                <w:bCs/>
-                <w:color w:val="171717"/>
-                <w:sz w:val="18"/>
-                <w:szCs w:val="18"/>
-              </w:rPr>
-            </w:pPr>
-            <w:r>
-              <w:rPr>
-                <w:rFonts w:ascii="Arial" w:hAnsi="Arial" w:cs="Arial"/>
-                <w:bCs/>
-                <w:color w:val="171717"/>
-                <w:sz w:val="18"/>
-                <w:szCs w:val="18"/>
-              </w:rPr>
-              <w:t xml:space="preserve">Wires </w:t>
-            </w:r>
-          </w:p>
-        </w:tc>
-        <w:tc>
-          <w:tcPr>
-            <w:tcW w:w="1502" w:type="dxa"/>
-            <w:shd w:val="clear" w:color="auto" w:fill="auto"/>
-          </w:tcPr>
-          <w:p>
-            <w:pPr>
-              <w:pStyle w:val="Body"/>
-              <w:spacing w:after="240" w:line="240" w:lineRule="auto"/>
-              <w:jc w:val="both"/>
-              <w:rPr>
-                <w:rFonts w:ascii="Arial" w:hAnsi="Arial" w:cs="Arial"/>
-                <w:bCs/>
-                <w:color w:val="171717"/>
-                <w:sz w:val="18"/>
-                <w:szCs w:val="18"/>
-              </w:rPr>
-            </w:pPr>
-          </w:p>
-        </w:tc>
-        <w:tc>
-          <w:tcPr>
-            <w:tcW w:w="1511" w:type="dxa"/>
-            <w:shd w:val="clear" w:color="auto" w:fill="auto"/>
-          </w:tcPr>
-          <w:p>
-            <w:pPr>
-              <w:pStyle w:val="Body"/>
-              <w:spacing w:after="240" w:line="240" w:lineRule="auto"/>
-              <w:jc w:val="both"/>
-              <w:rPr>
-                <w:rFonts w:ascii="Arial" w:hAnsi="Arial" w:cs="Arial"/>
-                <w:bCs/>
-                <w:color w:val="171717"/>
-                <w:sz w:val="18"/>
-                <w:szCs w:val="18"/>
-              </w:rPr>
-            </w:pPr>
-          </w:p>
-        </w:tc>
-        <w:tc>
-          <w:tcPr>
-            <w:tcW w:w="1503" w:type="dxa"/>
-            <w:shd w:val="clear" w:color="auto" w:fill="auto"/>
-          </w:tcPr>
-          <w:p>
-            <w:pPr>
-              <w:pStyle w:val="Body"/>
-              <w:spacing w:after="240" w:line="240" w:lineRule="auto"/>
-              <w:jc w:val="both"/>
-              <w:rPr>
-                <w:rFonts w:ascii="Arial" w:hAnsi="Arial" w:cs="Arial"/>
-                <w:bCs/>
-                <w:color w:val="171717"/>
-                <w:sz w:val="18"/>
-                <w:szCs w:val="18"/>
-              </w:rPr>
-            </w:pPr>
-          </w:p>
-        </w:tc>
-        <w:tc>
-          <w:tcPr>
-            <w:tcW w:w="1491" w:type="dxa"/>
-            <w:shd w:val="clear" w:color="auto" w:fill="auto"/>
-          </w:tcPr>
-          <w:p>
-            <w:pPr>
-              <w:pStyle w:val="Body"/>
-              <w:spacing w:after="240" w:line="240" w:lineRule="auto"/>
-              <w:jc w:val="both"/>
-              <w:rPr>
-                <w:rFonts w:ascii="Arial" w:hAnsi="Arial" w:cs="Arial"/>
-                <w:bCs/>
-                <w:color w:val="171717"/>
-                <w:sz w:val="18"/>
-                <w:szCs w:val="18"/>
-              </w:rPr>
-            </w:pPr>
-          </w:p>
-        </w:tc>
-        <w:tc>
-          <w:tcPr>
-            <w:tcW w:w="1485" w:type="dxa"/>
-            <w:shd w:val="clear" w:color="auto" w:fill="auto"/>
-          </w:tcPr>
-          <w:p>
-            <w:pPr>
-              <w:pStyle w:val="Body"/>
-              <w:spacing w:after="240" w:line="240" w:lineRule="auto"/>
-              <w:jc w:val="both"/>
-              <w:rPr>
-                <w:rFonts w:ascii="Arial" w:hAnsi="Arial" w:cs="Arial"/>
-                <w:bCs/>
-                <w:color w:val="171717"/>
-                <w:sz w:val="18"/>
-                <w:szCs w:val="18"/>
-              </w:rPr>
-            </w:pPr>
-          </w:p>
-        </w:tc>
-      </w:tr>
-      <w:tr>
-        <w:tc>
-          <w:tcPr>
-            <w:tcW w:w="1517" w:type="dxa"/>
-            <w:shd w:val="clear" w:color="auto" w:fill="auto"/>
-          </w:tcPr>
-          <w:p>
-            <w:pPr>
-              <w:pStyle w:val="Body"/>
-              <w:spacing w:after="240" w:line="240" w:lineRule="auto"/>
-              <w:jc w:val="both"/>
-            </w:pPr>
-            <w:r>
-              <w:rPr>
-                <w:rFonts w:ascii="Arial" w:hAnsi="Arial" w:cs="Arial"/>
-                <w:bCs/>
-                <w:color w:val="171717"/>
-                <w:sz w:val="18"/>
-                <w:szCs w:val="18"/>
-              </w:rPr>
-              <w:t>Raspberry Pi</w:t>
-            </w:r>
-          </w:p>
-        </w:tc>
-        <w:tc>
-          <w:tcPr>
-            <w:tcW w:w="1502" w:type="dxa"/>
-            <w:shd w:val="clear" w:color="auto" w:fill="auto"/>
-          </w:tcPr>
-          <w:p>
-            <w:pPr>
-              <w:pStyle w:val="Body"/>
-              <w:spacing w:after="240" w:line="240" w:lineRule="auto"/>
-              <w:jc w:val="both"/>
-              <w:rPr>
-                <w:rFonts w:ascii="Arial" w:hAnsi="Arial" w:cs="Arial"/>
-                <w:bCs/>
-                <w:color w:val="171717"/>
-                <w:sz w:val="18"/>
-                <w:szCs w:val="18"/>
-              </w:rPr>
-            </w:pPr>
-          </w:p>
-        </w:tc>
-        <w:tc>
-          <w:tcPr>
-            <w:tcW w:w="1511" w:type="dxa"/>
-            <w:shd w:val="clear" w:color="auto" w:fill="auto"/>
-          </w:tcPr>
-          <w:p>
-            <w:pPr>
-              <w:pStyle w:val="Body"/>
-              <w:spacing w:after="240" w:line="240" w:lineRule="auto"/>
-              <w:jc w:val="both"/>
-              <w:rPr>
-                <w:rFonts w:ascii="Arial" w:hAnsi="Arial" w:cs="Arial"/>
-                <w:bCs/>
-                <w:color w:val="171717"/>
-                <w:sz w:val="18"/>
-                <w:szCs w:val="18"/>
-              </w:rPr>
-            </w:pPr>
-          </w:p>
-        </w:tc>
-        <w:tc>
-          <w:tcPr>
-            <w:tcW w:w="1503" w:type="dxa"/>
-            <w:shd w:val="clear" w:color="auto" w:fill="auto"/>
-          </w:tcPr>
-          <w:p>
-            <w:pPr>
-              <w:pStyle w:val="Body"/>
-              <w:spacing w:after="240" w:line="240" w:lineRule="auto"/>
-              <w:jc w:val="both"/>
-              <w:rPr>
-                <w:rFonts w:ascii="Arial" w:hAnsi="Arial" w:cs="Arial"/>
-                <w:bCs/>
-                <w:color w:val="171717"/>
-                <w:sz w:val="18"/>
-                <w:szCs w:val="18"/>
-              </w:rPr>
-            </w:pPr>
-          </w:p>
-        </w:tc>
-        <w:tc>
-          <w:tcPr>
-            <w:tcW w:w="1491" w:type="dxa"/>
-            <w:shd w:val="clear" w:color="auto" w:fill="auto"/>
-          </w:tcPr>
-          <w:p>
-            <w:pPr>
-              <w:pStyle w:val="Body"/>
-              <w:spacing w:after="240" w:line="240" w:lineRule="auto"/>
-              <w:jc w:val="both"/>
-              <w:rPr>
-                <w:rFonts w:ascii="Arial" w:hAnsi="Arial" w:cs="Arial"/>
-                <w:bCs/>
-                <w:color w:val="171717"/>
-                <w:sz w:val="18"/>
-                <w:szCs w:val="18"/>
-              </w:rPr>
-            </w:pPr>
-          </w:p>
-        </w:tc>
-        <w:tc>
-          <w:tcPr>
-            <w:tcW w:w="1485" w:type="dxa"/>
-            <w:shd w:val="clear" w:color="auto" w:fill="auto"/>
-          </w:tcPr>
-          <w:p>
-            <w:pPr>
-              <w:pStyle w:val="Body"/>
-              <w:spacing w:after="240" w:line="240" w:lineRule="auto"/>
-              <w:jc w:val="both"/>
-              <w:rPr>
-                <w:rFonts w:ascii="Arial" w:hAnsi="Arial" w:cs="Arial"/>
-                <w:bCs/>
-                <w:color w:val="171717"/>
-                <w:sz w:val="18"/>
-                <w:szCs w:val="18"/>
-              </w:rPr>
-            </w:pPr>
-          </w:p>
-        </w:tc>
-      </w:tr>
-      <w:tr>
-        <w:tc>
-          <w:tcPr>
-            <w:tcW w:w="1517" w:type="dxa"/>
+            <w:tcW w:w="1518" w:type="dxa"/>
             <w:shd w:val="clear" w:color="auto" w:fill="auto"/>
           </w:tcPr>
           <w:p>
@@ -4374,147 +4503,25 @@
               <w:spacing w:after="240" w:line="240" w:lineRule="auto"/>
               <w:jc w:val="both"/>
               <w:rPr>
-                <w:rFonts w:ascii="Arial" w:hAnsi="Arial" w:cs="Arial"/>
-                <w:bCs/>
-                <w:color w:val="171717"/>
-                <w:sz w:val="18"/>
-                <w:szCs w:val="18"/>
+                <w:rFonts w:ascii="Arial" w:hAnsi="Arial" w:cs="Arial" w:hint="eastAsia"/>
+                <w:bCs/>
+                <w:color w:val="171717"/>
+                <w:sz w:val="18"/>
+                <w:szCs w:val="18"/>
+                <w:lang w:eastAsia="zh-CN"/>
               </w:rPr>
             </w:pPr>
-          </w:p>
-        </w:tc>
-        <w:tc>
-          <w:tcPr>
-            <w:tcW w:w="1511" w:type="dxa"/>
-            <w:shd w:val="clear" w:color="auto" w:fill="auto"/>
-          </w:tcPr>
-          <w:p>
-            <w:pPr>
-              <w:pStyle w:val="Body"/>
-              <w:spacing w:after="240" w:line="240" w:lineRule="auto"/>
-              <w:jc w:val="both"/>
-              <w:rPr>
-                <w:rFonts w:ascii="Arial" w:hAnsi="Arial" w:cs="Arial"/>
-                <w:bCs/>
-                <w:color w:val="171717"/>
-                <w:sz w:val="18"/>
-                <w:szCs w:val="18"/>
-              </w:rPr>
-            </w:pPr>
-          </w:p>
-        </w:tc>
-        <w:tc>
-          <w:tcPr>
-            <w:tcW w:w="1503" w:type="dxa"/>
-            <w:shd w:val="clear" w:color="auto" w:fill="auto"/>
-          </w:tcPr>
-          <w:p>
-            <w:pPr>
-              <w:pStyle w:val="Body"/>
-              <w:spacing w:after="240" w:line="240" w:lineRule="auto"/>
-              <w:jc w:val="both"/>
-              <w:rPr>
-                <w:rFonts w:ascii="Arial" w:hAnsi="Arial" w:cs="Arial"/>
-                <w:bCs/>
-                <w:color w:val="171717"/>
-                <w:sz w:val="18"/>
-                <w:szCs w:val="18"/>
-              </w:rPr>
-            </w:pPr>
-          </w:p>
-        </w:tc>
-        <w:tc>
-          <w:tcPr>
-            <w:tcW w:w="1491" w:type="dxa"/>
-            <w:shd w:val="clear" w:color="auto" w:fill="auto"/>
-          </w:tcPr>
-          <w:p>
-            <w:pPr>
-              <w:pStyle w:val="Body"/>
-              <w:spacing w:after="240" w:line="240" w:lineRule="auto"/>
-              <w:jc w:val="both"/>
-              <w:rPr>
-                <w:rFonts w:ascii="Arial" w:hAnsi="Arial" w:cs="Arial"/>
-                <w:bCs/>
-                <w:color w:val="171717"/>
-                <w:sz w:val="18"/>
-                <w:szCs w:val="18"/>
-              </w:rPr>
-            </w:pPr>
-          </w:p>
-        </w:tc>
-        <w:tc>
-          <w:tcPr>
-            <w:tcW w:w="1485" w:type="dxa"/>
-            <w:shd w:val="clear" w:color="auto" w:fill="auto"/>
-          </w:tcPr>
-          <w:p>
-            <w:pPr>
-              <w:pStyle w:val="Body"/>
-              <w:spacing w:after="240" w:line="240" w:lineRule="auto"/>
-              <w:jc w:val="both"/>
-              <w:rPr>
-                <w:rFonts w:ascii="Arial" w:hAnsi="Arial" w:cs="Arial"/>
-                <w:bCs/>
-                <w:color w:val="171717"/>
-                <w:sz w:val="18"/>
-                <w:szCs w:val="18"/>
-              </w:rPr>
-            </w:pPr>
-          </w:p>
-        </w:tc>
-      </w:tr>
-      <w:tr>
-        <w:tc>
-          <w:tcPr>
-            <w:tcW w:w="1517" w:type="dxa"/>
-            <w:shd w:val="clear" w:color="auto" w:fill="auto"/>
-          </w:tcPr>
-          <w:p>
-            <w:pPr>
-              <w:pStyle w:val="Body"/>
-              <w:spacing w:after="240" w:line="240" w:lineRule="auto"/>
-              <w:jc w:val="both"/>
-              <w:rPr>
-                <w:rFonts w:ascii="Arial" w:hAnsi="Arial" w:cs="Arial"/>
-                <w:bCs/>
-                <w:color w:val="171717"/>
-                <w:sz w:val="18"/>
-                <w:szCs w:val="18"/>
-              </w:rPr>
-            </w:pPr>
-            <w:proofErr w:type="spellStart"/>
             <w:r>
               <w:rPr>
-                <w:rFonts w:ascii="Arial" w:hAnsi="Arial" w:cs="Arial"/>
-                <w:bCs/>
-                <w:color w:val="171717"/>
-                <w:sz w:val="18"/>
-                <w:szCs w:val="18"/>
-              </w:rPr>
-              <w:t>Thermosensor</w:t>
+                <w:rFonts w:ascii="Arial" w:hAnsi="Arial" w:cs="Arial" w:hint="eastAsia"/>
+                <w:bCs/>
+                <w:color w:val="171717"/>
+                <w:sz w:val="18"/>
+                <w:szCs w:val="18"/>
+                <w:lang w:eastAsia="zh-CN"/>
+              </w:rPr>
+              <w:t>RS</w:t>
             </w:r>
-            <w:proofErr w:type="spellEnd"/>
-          </w:p>
-        </w:tc>
-        <w:tc>
-          <w:tcPr>
-            <w:tcW w:w="1502" w:type="dxa"/>
-            <w:shd w:val="clear" w:color="auto" w:fill="auto"/>
-          </w:tcPr>
-          <w:p>
-            <w:pPr>
-              <w:pStyle w:val="Body"/>
-              <w:spacing w:after="240" w:line="240" w:lineRule="auto"/>
-              <w:jc w:val="both"/>
-              <w:rPr>
-                <w:rFonts w:ascii="Arial" w:hAnsi="Arial" w:cs="Arial"/>
-                <w:bCs/>
-                <w:color w:val="171717"/>
-                <w:sz w:val="18"/>
-                <w:szCs w:val="18"/>
-              </w:rPr>
-            </w:pPr>
           </w:p>
         </w:tc>
         <w:tc>
@@ -4585,6 +4592,26 @@
                 <w:szCs w:val="18"/>
               </w:rPr>
             </w:pPr>
+            <w:r>
+              <w:rPr>
+                <w:rFonts w:ascii="Arial" w:hAnsi="Arial" w:cs="Arial"/>
+                <w:bCs/>
+                <w:color w:val="171717"/>
+                <w:sz w:val="18"/>
+                <w:szCs w:val="18"/>
+              </w:rPr>
+              <w:t>£</w:t>
+            </w:r>
+            <w:r>
+              <w:rPr>
+                <w:rFonts w:ascii="Arial" w:hAnsi="Arial" w:cs="Arial"/>
+                <w:bCs/>
+                <w:color w:val="171717"/>
+                <w:sz w:val="18"/>
+                <w:szCs w:val="18"/>
+              </w:rPr>
+              <w:t>14.44(inc. VAT)</w:t>
+            </w:r>
           </w:p>
         </w:tc>
         <w:tc>
@@ -4605,13 +4632,195 @@
                 <w:szCs w:val="18"/>
               </w:rPr>
             </w:pPr>
+            <w:r>
+              <w:rPr>
+                <w:rFonts w:ascii="Arial" w:hAnsi="Arial" w:cs="Arial"/>
+                <w:bCs/>
+                <w:color w:val="171717"/>
+                <w:sz w:val="18"/>
+                <w:szCs w:val="18"/>
+              </w:rPr>
+              <w:t>£14.44</w:t>
+            </w:r>
           </w:p>
         </w:tc>
       </w:tr>
       <w:tr>
         <w:tc>
           <w:tcPr>
-            <w:tcW w:w="1517" w:type="dxa"/>
+            <w:tcW w:w="1518" w:type="dxa"/>
+            <w:shd w:val="clear" w:color="auto" w:fill="auto"/>
+          </w:tcPr>
+          <w:p>
+            <w:pPr>
+              <w:pStyle w:val="Body"/>
+              <w:spacing w:after="240" w:line="240" w:lineRule="auto"/>
+              <w:jc w:val="both"/>
+              <w:rPr>
+                <w:rFonts w:ascii="Arial" w:hAnsi="Arial" w:cs="Arial"/>
+                <w:bCs/>
+                <w:color w:val="171717"/>
+                <w:sz w:val="18"/>
+                <w:szCs w:val="18"/>
+              </w:rPr>
+            </w:pPr>
+            <w:r>
+              <w:rPr>
+                <w:rFonts w:ascii="Arial" w:hAnsi="Arial" w:cs="Arial"/>
+                <w:bCs/>
+                <w:color w:val="171717"/>
+                <w:sz w:val="18"/>
+                <w:szCs w:val="18"/>
+              </w:rPr>
+              <w:t>Water Pump</w:t>
+            </w:r>
+          </w:p>
+        </w:tc>
+        <w:tc>
+          <w:tcPr>
+            <w:tcW w:w="1502" w:type="dxa"/>
+            <w:shd w:val="clear" w:color="auto" w:fill="auto"/>
+          </w:tcPr>
+          <w:p>
+            <w:pPr>
+              <w:pStyle w:val="Body"/>
+              <w:spacing w:after="240" w:line="240" w:lineRule="auto"/>
+              <w:jc w:val="both"/>
+              <w:rPr>
+                <w:rFonts w:ascii="Arial" w:hAnsi="Arial" w:cs="Arial"/>
+                <w:bCs/>
+                <w:color w:val="171717"/>
+                <w:sz w:val="18"/>
+                <w:szCs w:val="18"/>
+              </w:rPr>
+            </w:pPr>
+            <w:r>
+              <w:rPr>
+                <w:rFonts w:ascii="Arial" w:hAnsi="Arial" w:cs="Arial"/>
+                <w:bCs/>
+                <w:color w:val="171717"/>
+                <w:sz w:val="18"/>
+                <w:szCs w:val="18"/>
+              </w:rPr>
+              <w:t>Raspberry Pi</w:t>
+            </w:r>
+          </w:p>
+        </w:tc>
+        <w:tc>
+          <w:tcPr>
+            <w:tcW w:w="1511" w:type="dxa"/>
+            <w:shd w:val="clear" w:color="auto" w:fill="auto"/>
+          </w:tcPr>
+          <w:p>
+            <w:pPr>
+              <w:pStyle w:val="Body"/>
+              <w:spacing w:after="240" w:line="240" w:lineRule="auto"/>
+              <w:jc w:val="both"/>
+              <w:rPr>
+                <w:rFonts w:ascii="Arial" w:hAnsi="Arial" w:cs="Arial"/>
+                <w:bCs/>
+                <w:color w:val="171717"/>
+                <w:sz w:val="18"/>
+                <w:szCs w:val="18"/>
+              </w:rPr>
+            </w:pPr>
+          </w:p>
+        </w:tc>
+        <w:tc>
+          <w:tcPr>
+            <w:tcW w:w="1503" w:type="dxa"/>
+            <w:shd w:val="clear" w:color="auto" w:fill="auto"/>
+          </w:tcPr>
+          <w:p>
+            <w:pPr>
+              <w:pStyle w:val="Body"/>
+              <w:spacing w:after="240" w:line="240" w:lineRule="auto"/>
+              <w:jc w:val="both"/>
+              <w:rPr>
+                <w:rFonts w:ascii="Arial" w:hAnsi="Arial" w:cs="Arial"/>
+                <w:bCs/>
+                <w:color w:val="171717"/>
+                <w:sz w:val="18"/>
+                <w:szCs w:val="18"/>
+              </w:rPr>
+            </w:pPr>
+            <w:r>
+              <w:rPr>
+                <w:rFonts w:ascii="Arial" w:hAnsi="Arial" w:cs="Arial"/>
+                <w:bCs/>
+                <w:color w:val="171717"/>
+                <w:sz w:val="18"/>
+                <w:szCs w:val="18"/>
+              </w:rPr>
+              <w:t>1</w:t>
+            </w:r>
+          </w:p>
+        </w:tc>
+        <w:tc>
+          <w:tcPr>
+            <w:tcW w:w="1491" w:type="dxa"/>
+            <w:shd w:val="clear" w:color="auto" w:fill="auto"/>
+          </w:tcPr>
+          <w:p>
+            <w:pPr>
+              <w:pStyle w:val="Body"/>
+              <w:spacing w:after="240" w:line="240" w:lineRule="auto"/>
+              <w:jc w:val="both"/>
+              <w:rPr>
+                <w:rFonts w:ascii="Arial" w:hAnsi="Arial" w:cs="Arial"/>
+                <w:bCs/>
+                <w:color w:val="171717"/>
+                <w:sz w:val="18"/>
+                <w:szCs w:val="18"/>
+              </w:rPr>
+            </w:pPr>
+            <w:r>
+              <w:rPr>
+                <w:rFonts w:ascii="Arial" w:hAnsi="Arial" w:cs="Arial"/>
+                <w:bCs/>
+                <w:color w:val="171717"/>
+                <w:sz w:val="18"/>
+                <w:szCs w:val="18"/>
+              </w:rPr>
+              <w:t>£23</w:t>
+            </w:r>
+          </w:p>
+        </w:tc>
+        <w:tc>
+          <w:tcPr>
+            <w:tcW w:w="1485" w:type="dxa"/>
+            <w:shd w:val="clear" w:color="auto" w:fill="auto"/>
+          </w:tcPr>
+          <w:p>
+            <w:pPr>
+              <w:pStyle w:val="Body"/>
+              <w:spacing w:after="240" w:line="240" w:lineRule="auto"/>
+              <w:jc w:val="both"/>
+              <w:rPr>
+                <w:rFonts w:ascii="Arial" w:hAnsi="Arial" w:cs="Arial"/>
+                <w:bCs/>
+                <w:color w:val="171717"/>
+                <w:sz w:val="18"/>
+                <w:szCs w:val="18"/>
+              </w:rPr>
+            </w:pPr>
+            <w:r>
+              <w:rPr>
+                <w:rFonts w:ascii="Arial" w:hAnsi="Arial" w:cs="Arial"/>
+                <w:bCs/>
+                <w:color w:val="171717"/>
+                <w:sz w:val="18"/>
+                <w:szCs w:val="18"/>
+              </w:rPr>
+              <w:t>£23</w:t>
+            </w:r>
+          </w:p>
+        </w:tc>
+      </w:tr>
+      <w:tr>
+        <w:tc>
+          <w:tcPr>
+            <w:tcW w:w="1518" w:type="dxa"/>
             <w:shd w:val="clear" w:color="auto" w:fill="auto"/>
           </w:tcPr>
           <w:p>

--- a/Application/Biomaker2020-applicationform-final.docx
+++ b/Application/Biomaker2020-applicationform-final.docx
@@ -287,7 +287,38 @@
           <w:szCs w:val="20"/>
           <w:shd w:val="clear" w:color="auto" w:fill="FFFFFF"/>
         </w:rPr>
-        <w:t xml:space="preserve"> of chamber conditions.    </w:t>
+        <w:t xml:space="preserve"> of chamber conditions</w:t>
+      </w:r>
+      <w:r>
+        <w:rPr>
+          <w:rFonts w:ascii="Arial" w:hAnsi="Arial" w:cs="Arial"/>
+          <w:color w:val="171717"/>
+          <w:sz w:val="20"/>
+          <w:szCs w:val="20"/>
+          <w:shd w:val="clear" w:color="auto" w:fill="FFFFFF"/>
+        </w:rPr>
+        <w:t xml:space="preserve"> on a web server</w:t>
+      </w:r>
+      <w:r>
+        <w:rPr>
+          <w:rFonts w:ascii="Arial" w:hAnsi="Arial" w:cs="Arial" w:hint="eastAsia"/>
+          <w:color w:val="171717"/>
+          <w:sz w:val="20"/>
+          <w:szCs w:val="20"/>
+          <w:shd w:val="clear" w:color="auto" w:fill="FFFFFF"/>
+          <w:lang w:eastAsia="zh-CN"/>
+        </w:rPr>
+        <w:t>.</w:t>
+      </w:r>
+      <w:r>
+        <w:rPr>
+          <w:rFonts w:ascii="Arial" w:hAnsi="Arial" w:cs="Arial"/>
+          <w:color w:val="171717"/>
+          <w:sz w:val="20"/>
+          <w:szCs w:val="20"/>
+          <w:shd w:val="clear" w:color="auto" w:fill="FFFFFF"/>
+        </w:rPr>
+        <w:t xml:space="preserve">    </w:t>
       </w:r>
     </w:p>
     <w:p>
@@ -764,16 +795,35 @@
     </w:p>
     <w:p>
       <w:pPr>
-        <w:pStyle w:val="Body"/>
-        <w:spacing w:line="240" w:lineRule="auto"/>
+        <w:pStyle w:val="Heading"/>
+        <w:spacing w:before="0"/>
         <w:jc w:val="both"/>
         <w:rPr>
-          <w:rFonts w:ascii="Arial" w:eastAsia="Arial Unicode MS" w:hAnsi="Arial" w:cs="Arial"/>
-          <w:color w:val="171717"/>
-          <w:sz w:val="20"/>
-          <w:szCs w:val="20"/>
-          <w:shd w:val="clear" w:color="auto" w:fill="FFFFFF"/>
-          <w:lang w:val="en-GB" w:eastAsia="en-US"/>
+          <w:rFonts w:ascii="Arial" w:hAnsi="Arial" w:cs="Arial"/>
+          <w:color w:val="171717"/>
+          <w:sz w:val="20"/>
+          <w:szCs w:val="20"/>
+        </w:rPr>
+      </w:pPr>
+      <w:r>
+        <w:rPr>
+          <w:rFonts w:ascii="Arial" w:hAnsi="Arial" w:cs="Arial"/>
+          <w:color w:val="000000"/>
+          <w:u w:color="000000"/>
+        </w:rPr>
+        <w:t xml:space="preserve">Proposal: </w:t>
+      </w:r>
+    </w:p>
+    <w:p>
+      <w:pPr>
+        <w:pStyle w:val="Heading"/>
+        <w:spacing w:before="0"/>
+        <w:jc w:val="both"/>
+        <w:rPr>
+          <w:rFonts w:ascii="Arial" w:hAnsi="Arial" w:cs="Arial"/>
+          <w:color w:val="171717"/>
+          <w:sz w:val="22"/>
+          <w:szCs w:val="22"/>
         </w:rPr>
       </w:pPr>
     </w:p>
@@ -784,40 +834,6 @@
         <w:jc w:val="both"/>
         <w:rPr>
           <w:rFonts w:ascii="Arial" w:hAnsi="Arial" w:cs="Arial"/>
-          <w:color w:val="171717"/>
-          <w:sz w:val="20"/>
-          <w:szCs w:val="20"/>
-        </w:rPr>
-      </w:pPr>
-      <w:r>
-        <w:rPr>
-          <w:rFonts w:ascii="Arial" w:hAnsi="Arial" w:cs="Arial"/>
-          <w:color w:val="000000"/>
-          <w:u w:color="000000"/>
-        </w:rPr>
-        <w:t xml:space="preserve">Proposal: </w:t>
-      </w:r>
-    </w:p>
-    <w:p>
-      <w:pPr>
-        <w:pStyle w:val="Heading"/>
-        <w:spacing w:before="0"/>
-        <w:jc w:val="both"/>
-        <w:rPr>
-          <w:rFonts w:ascii="Arial" w:hAnsi="Arial" w:cs="Arial"/>
-          <w:color w:val="171717"/>
-          <w:sz w:val="22"/>
-          <w:szCs w:val="22"/>
-        </w:rPr>
-      </w:pPr>
-    </w:p>
-    <w:p>
-      <w:pPr>
-        <w:pStyle w:val="Heading"/>
-        <w:spacing w:before="0"/>
-        <w:jc w:val="both"/>
-        <w:rPr>
-          <w:rFonts w:ascii="Arial" w:hAnsi="Arial" w:cs="Arial"/>
           <w:color w:val="000000"/>
           <w:sz w:val="22"/>
           <w:szCs w:val="22"/>
@@ -896,7 +912,47 @@
           <w:szCs w:val="20"/>
           <w:shd w:val="clear" w:color="auto" w:fill="FFFFFF"/>
         </w:rPr>
-        <w:t>flagged up the importance of remote working and motivated us to think about strategies that could transfer traditional wet lab work to ‘cloud’ experiments</w:t>
+        <w:t xml:space="preserve">flagged up the importance of remote working and motivated us to think about strategies that could </w:t>
+      </w:r>
+      <w:r>
+        <w:rPr>
+          <w:rFonts w:ascii="Arial" w:hAnsi="Arial" w:cs="Arial"/>
+          <w:color w:val="171717"/>
+          <w:sz w:val="20"/>
+          <w:szCs w:val="20"/>
+          <w:shd w:val="clear" w:color="auto" w:fill="FFFFFF"/>
+        </w:rPr>
+        <w:t>transform</w:t>
+      </w:r>
+      <w:r>
+        <w:rPr>
+          <w:rFonts w:ascii="Arial" w:hAnsi="Arial" w:cs="Arial"/>
+          <w:color w:val="171717"/>
+          <w:sz w:val="20"/>
+          <w:szCs w:val="20"/>
+          <w:shd w:val="clear" w:color="auto" w:fill="FFFFFF"/>
+        </w:rPr>
+        <w:t xml:space="preserve"> traditional wet lab work </w:t>
+      </w:r>
+      <w:r>
+        <w:rPr>
+          <w:rFonts w:ascii="Arial" w:hAnsi="Arial" w:cs="Arial"/>
+          <w:color w:val="171717"/>
+          <w:sz w:val="20"/>
+          <w:szCs w:val="20"/>
+          <w:shd w:val="clear" w:color="auto" w:fill="FFFFFF"/>
+        </w:rPr>
+        <w:t>in</w:t>
+      </w:r>
+      <w:r>
+        <w:rPr>
+          <w:rFonts w:ascii="Arial" w:hAnsi="Arial" w:cs="Arial"/>
+          <w:color w:val="171717"/>
+          <w:sz w:val="20"/>
+          <w:szCs w:val="20"/>
+          <w:shd w:val="clear" w:color="auto" w:fill="FFFFFF"/>
+        </w:rPr>
+        <w:t>to ‘cloud’ experiments</w:t>
       </w:r>
       <w:r>
         <w:rPr>
@@ -1370,7 +1426,27 @@
           <w:szCs w:val="20"/>
           <w:shd w:val="clear" w:color="auto" w:fill="FFFFFF"/>
         </w:rPr>
-        <w:t xml:space="preserve"> in a process in competition with the photochemistry reactions of photosystem II (PSII) and therefore served as an estimate of PS</w:t>
+        <w:t xml:space="preserve"> in a process in competition with the photochemi</w:t>
+      </w:r>
+      <w:r>
+        <w:rPr>
+          <w:rFonts w:ascii="Arial" w:hAnsi="Arial" w:cs="Arial"/>
+          <w:color w:val="171717"/>
+          <w:sz w:val="20"/>
+          <w:szCs w:val="20"/>
+          <w:shd w:val="clear" w:color="auto" w:fill="FFFFFF"/>
+        </w:rPr>
+        <w:t>cal</w:t>
+      </w:r>
+      <w:r>
+        <w:rPr>
+          <w:rFonts w:ascii="Arial" w:hAnsi="Arial" w:cs="Arial"/>
+          <w:color w:val="171717"/>
+          <w:sz w:val="20"/>
+          <w:szCs w:val="20"/>
+          <w:shd w:val="clear" w:color="auto" w:fill="FFFFFF"/>
+        </w:rPr>
+        <w:t xml:space="preserve"> reactions of photosystem II (PSII) and therefore served as an estimate of PS</w:t>
       </w:r>
       <w:r>
         <w:rPr>
@@ -1430,7 +1506,27 @@
           <w:szCs w:val="20"/>
           <w:shd w:val="clear" w:color="auto" w:fill="FFFFFF"/>
         </w:rPr>
-        <w:t>in plant physiology research as it provides an accurate</w:t>
+        <w:t xml:space="preserve">in plant physiology research as </w:t>
+      </w:r>
+      <w:r>
+        <w:rPr>
+          <w:rFonts w:ascii="Arial" w:hAnsi="Arial" w:cs="Arial"/>
+          <w:color w:val="171717"/>
+          <w:sz w:val="20"/>
+          <w:szCs w:val="20"/>
+          <w:shd w:val="clear" w:color="auto" w:fill="FFFFFF"/>
+        </w:rPr>
+        <w:t>they</w:t>
+      </w:r>
+      <w:r>
+        <w:rPr>
+          <w:rFonts w:ascii="Arial" w:hAnsi="Arial" w:cs="Arial"/>
+          <w:color w:val="171717"/>
+          <w:sz w:val="20"/>
+          <w:szCs w:val="20"/>
+          <w:shd w:val="clear" w:color="auto" w:fill="FFFFFF"/>
+        </w:rPr>
+        <w:t xml:space="preserve"> provide an accurate</w:t>
       </w:r>
       <w:r>
         <w:rPr>
@@ -1550,7 +1646,17 @@
           <w:szCs w:val="20"/>
           <w:shd w:val="clear" w:color="auto" w:fill="FFFFFF"/>
         </w:rPr>
-        <w:t xml:space="preserve">It is also featured with the potential to screen a large number of samples simultaneously and </w:t>
+        <w:t xml:space="preserve">CF imaging </w:t>
+      </w:r>
+      <w:r>
+        <w:rPr>
+          <w:rFonts w:ascii="Arial" w:hAnsi="Arial" w:cs="Arial"/>
+          <w:color w:val="171717"/>
+          <w:sz w:val="20"/>
+          <w:szCs w:val="20"/>
+          <w:shd w:val="clear" w:color="auto" w:fill="FFFFFF"/>
+        </w:rPr>
+        <w:t xml:space="preserve">is also featured with the potential to screen a large number of samples simultaneously and </w:t>
       </w:r>
       <w:r>
         <w:rPr>
@@ -1601,6 +1707,107 @@
           <w:shd w:val="clear" w:color="auto" w:fill="FFFFFF"/>
         </w:rPr>
         <w:t xml:space="preserve"> of purposes.</w:t>
+      </w:r>
+      <w:r>
+        <w:rPr>
+          <w:rFonts w:ascii="Arial" w:hAnsi="Arial" w:cs="Arial"/>
+          <w:color w:val="171717"/>
+          <w:sz w:val="20"/>
+          <w:szCs w:val="20"/>
+          <w:shd w:val="clear" w:color="auto" w:fill="FFFFFF"/>
+        </w:rPr>
+        <w:t xml:space="preserve"> </w:t>
+      </w:r>
+      <w:r>
+        <w:rPr>
+          <w:rFonts w:ascii="Arial" w:hAnsi="Arial" w:cs="Arial"/>
+          <w:color w:val="171717"/>
+          <w:sz w:val="20"/>
+          <w:szCs w:val="20"/>
+          <w:shd w:val="clear" w:color="auto" w:fill="FFFFFF"/>
+        </w:rPr>
+        <w:t xml:space="preserve">High-throughput CF screening can be achieved by growing plants on multi-well plates for a number of days so that all plants can be imaged simultaneously. However, small plant seedlings such as these could easily suffer from subtle differences in the growth conditions, and in real experiments </w:t>
+      </w:r>
+      <w:r>
+        <w:rPr>
+          <w:rFonts w:ascii="Arial" w:hAnsi="Arial" w:cs="Arial"/>
+          <w:color w:val="171717"/>
+          <w:sz w:val="20"/>
+          <w:szCs w:val="20"/>
+          <w:shd w:val="clear" w:color="auto" w:fill="FFFFFF"/>
+        </w:rPr>
+        <w:t xml:space="preserve">the </w:t>
+      </w:r>
+      <w:r>
+        <w:rPr>
+          <w:rFonts w:ascii="Arial" w:hAnsi="Arial" w:cs="Arial"/>
+          <w:color w:val="171717"/>
+          <w:sz w:val="20"/>
+          <w:szCs w:val="20"/>
+          <w:shd w:val="clear" w:color="auto" w:fill="FFFFFF"/>
+        </w:rPr>
+        <w:t xml:space="preserve">soil in </w:t>
+      </w:r>
+      <w:r>
+        <w:rPr>
+          <w:rFonts w:ascii="Arial" w:hAnsi="Arial" w:cs="Arial"/>
+          <w:color w:val="171717"/>
+          <w:sz w:val="20"/>
+          <w:szCs w:val="20"/>
+          <w:shd w:val="clear" w:color="auto" w:fill="FFFFFF"/>
+        </w:rPr>
+        <w:t>multi-</w:t>
+      </w:r>
+      <w:r>
+        <w:rPr>
+          <w:rFonts w:ascii="Arial" w:hAnsi="Arial" w:cs="Arial"/>
+          <w:color w:val="171717"/>
+          <w:sz w:val="20"/>
+          <w:szCs w:val="20"/>
+          <w:shd w:val="clear" w:color="auto" w:fill="FFFFFF"/>
+        </w:rPr>
+        <w:lastRenderedPageBreak/>
+        <w:t>well plates could easily dry out if not watered promptly</w:t>
+      </w:r>
+      <w:r>
+        <w:rPr>
+          <w:rFonts w:ascii="Arial" w:hAnsi="Arial" w:cs="Arial"/>
+          <w:color w:val="171717"/>
+          <w:sz w:val="20"/>
+          <w:szCs w:val="20"/>
+          <w:shd w:val="clear" w:color="auto" w:fill="FFFFFF"/>
+        </w:rPr>
+        <w:t>. R</w:t>
+      </w:r>
+      <w:r>
+        <w:rPr>
+          <w:rFonts w:ascii="Arial" w:hAnsi="Arial" w:cs="Arial"/>
+          <w:color w:val="171717"/>
+          <w:sz w:val="20"/>
+          <w:szCs w:val="20"/>
+          <w:shd w:val="clear" w:color="auto" w:fill="FFFFFF"/>
+        </w:rPr>
+        <w:t xml:space="preserve">eal-time monitoring </w:t>
+      </w:r>
+      <w:r>
+        <w:rPr>
+          <w:rFonts w:ascii="Arial" w:hAnsi="Arial" w:cs="Arial"/>
+          <w:color w:val="171717"/>
+          <w:sz w:val="20"/>
+          <w:szCs w:val="20"/>
+          <w:shd w:val="clear" w:color="auto" w:fill="FFFFFF"/>
+        </w:rPr>
+        <w:t>could not only save time but also help to grow healthier plants</w:t>
+      </w:r>
+      <w:r>
+        <w:rPr>
+          <w:rFonts w:ascii="Arial" w:hAnsi="Arial" w:cs="Arial"/>
+          <w:color w:val="171717"/>
+          <w:sz w:val="20"/>
+          <w:szCs w:val="20"/>
+          <w:shd w:val="clear" w:color="auto" w:fill="FFFFFF"/>
+        </w:rPr>
+        <w:t>.</w:t>
       </w:r>
       <w:r>
         <w:rPr>
@@ -1650,38 +1857,101 @@
           <w:szCs w:val="20"/>
           <w:shd w:val="clear" w:color="auto" w:fill="FFFFFF"/>
         </w:rPr>
-        <w:lastRenderedPageBreak/>
-        <w:t xml:space="preserve">High-throughput CF screening can be achieved by growing plants on multi-well plates for a number of days so that all plants can be imaged simultaneously. However, small plant seedlings such as these could easily suffer from subtle differences in the growth conditions, and in real experiments </w:t>
-      </w:r>
-      <w:r>
-        <w:rPr>
-          <w:rFonts w:ascii="Arial" w:hAnsi="Arial" w:cs="Arial"/>
-          <w:color w:val="171717"/>
-          <w:sz w:val="20"/>
-          <w:szCs w:val="20"/>
-          <w:shd w:val="clear" w:color="auto" w:fill="FFFFFF"/>
-        </w:rPr>
-        <w:t xml:space="preserve">soil in </w:t>
-      </w:r>
-      <w:r>
-        <w:rPr>
-          <w:rFonts w:ascii="Arial" w:hAnsi="Arial" w:cs="Arial"/>
-          <w:color w:val="171717"/>
-          <w:sz w:val="20"/>
-          <w:szCs w:val="20"/>
-          <w:shd w:val="clear" w:color="auto" w:fill="FFFFFF"/>
-        </w:rPr>
-        <w:t xml:space="preserve">multi-well plates could easily dry out if not watered promptly, therefore </w:t>
-      </w:r>
-      <w:r>
-        <w:rPr>
-          <w:rFonts w:ascii="Arial" w:hAnsi="Arial" w:cs="Arial"/>
-          <w:color w:val="171717"/>
-          <w:sz w:val="20"/>
-          <w:szCs w:val="20"/>
-          <w:shd w:val="clear" w:color="auto" w:fill="FFFFFF"/>
-        </w:rPr>
-        <w:t>real-time monitoring is desirable but</w:t>
+        <w:t xml:space="preserve">Herein we propose that by integrating </w:t>
+      </w:r>
+      <w:r>
+        <w:rPr>
+          <w:rFonts w:ascii="Arial" w:hAnsi="Arial" w:cs="Arial"/>
+          <w:color w:val="171717"/>
+          <w:sz w:val="20"/>
+          <w:szCs w:val="20"/>
+          <w:shd w:val="clear" w:color="auto" w:fill="FFFFFF"/>
+        </w:rPr>
+        <w:t xml:space="preserve">the </w:t>
+      </w:r>
+      <w:r>
+        <w:rPr>
+          <w:rFonts w:ascii="Arial" w:hAnsi="Arial" w:cs="Arial"/>
+          <w:color w:val="171717"/>
+          <w:sz w:val="20"/>
+          <w:szCs w:val="20"/>
+          <w:shd w:val="clear" w:color="auto" w:fill="FFFFFF"/>
+        </w:rPr>
+        <w:t xml:space="preserve">automated plant growth chamber </w:t>
+      </w:r>
+      <w:r>
+        <w:rPr>
+          <w:rFonts w:ascii="Arial" w:hAnsi="Arial" w:cs="Arial"/>
+          <w:color w:val="171717"/>
+          <w:sz w:val="20"/>
+          <w:szCs w:val="20"/>
+          <w:shd w:val="clear" w:color="auto" w:fill="FFFFFF"/>
+        </w:rPr>
+        <w:t>with CF screening, we could assess photosynthesis activities of a range of plant species in a fast and automated manner. Especially we aim at assessing</w:t>
+      </w:r>
+      <w:r>
+        <w:rPr>
+          <w:rFonts w:ascii="Arial" w:hAnsi="Arial" w:cs="Arial"/>
+          <w:color w:val="171717"/>
+          <w:sz w:val="20"/>
+          <w:szCs w:val="20"/>
+          <w:shd w:val="clear" w:color="auto" w:fill="FFFFFF"/>
+        </w:rPr>
+        <w:t xml:space="preserve"> </w:t>
+      </w:r>
+      <w:r>
+        <w:rPr>
+          <w:rFonts w:ascii="Arial" w:hAnsi="Arial" w:cs="Arial"/>
+          <w:color w:val="171717"/>
+          <w:sz w:val="20"/>
+          <w:szCs w:val="20"/>
+          <w:shd w:val="clear" w:color="auto" w:fill="FFFFFF"/>
+        </w:rPr>
+        <w:t xml:space="preserve">photosynthesis activities of various </w:t>
+      </w:r>
+      <w:r>
+        <w:rPr>
+          <w:rFonts w:ascii="Arial" w:hAnsi="Arial" w:cs="Arial"/>
+          <w:i/>
+          <w:iCs/>
+          <w:color w:val="171717"/>
+          <w:sz w:val="20"/>
+          <w:szCs w:val="20"/>
+          <w:shd w:val="clear" w:color="auto" w:fill="FFFFFF"/>
+        </w:rPr>
+        <w:t>Arabidopsis thaliana</w:t>
+      </w:r>
+      <w:r>
+        <w:rPr>
+          <w:rFonts w:ascii="Arial" w:hAnsi="Arial" w:cs="Arial"/>
+          <w:color w:val="171717"/>
+          <w:sz w:val="20"/>
+          <w:szCs w:val="20"/>
+          <w:shd w:val="clear" w:color="auto" w:fill="FFFFFF"/>
+        </w:rPr>
+        <w:t xml:space="preserve"> transgenic lines that </w:t>
+      </w:r>
+      <w:proofErr w:type="spellStart"/>
+      <w:r>
+        <w:rPr>
+          <w:rFonts w:ascii="Arial" w:hAnsi="Arial" w:cs="Arial"/>
+          <w:color w:val="171717"/>
+          <w:sz w:val="20"/>
+          <w:szCs w:val="20"/>
+          <w:shd w:val="clear" w:color="auto" w:fill="FFFFFF"/>
+        </w:rPr>
+        <w:t>Zhengao</w:t>
+      </w:r>
+      <w:proofErr w:type="spellEnd"/>
+      <w:r>
+        <w:rPr>
+          <w:rFonts w:ascii="Arial" w:hAnsi="Arial" w:cs="Arial"/>
+          <w:color w:val="171717"/>
+          <w:sz w:val="20"/>
+          <w:szCs w:val="20"/>
+          <w:shd w:val="clear" w:color="auto" w:fill="FFFFFF"/>
+        </w:rPr>
+        <w:t xml:space="preserve"> is generating and across several C3 and C4 species. </w:t>
       </w:r>
     </w:p>
     <w:p>
@@ -1691,116 +1961,8 @@
         <w:spacing w:after="0" w:line="240" w:lineRule="auto"/>
         <w:jc w:val="both"/>
         <w:rPr>
-          <w:rFonts w:ascii="Arial" w:hAnsi="Arial" w:cs="Arial"/>
-          <w:color w:val="171717"/>
-          <w:sz w:val="20"/>
-          <w:szCs w:val="20"/>
-          <w:shd w:val="clear" w:color="auto" w:fill="FFFFFF"/>
-        </w:rPr>
-      </w:pPr>
-      <w:r>
-        <w:rPr>
-          <w:rFonts w:ascii="Arial" w:hAnsi="Arial" w:cs="Arial"/>
-          <w:color w:val="171717"/>
-          <w:sz w:val="20"/>
-          <w:szCs w:val="20"/>
-          <w:shd w:val="clear" w:color="auto" w:fill="FFFFFF"/>
-        </w:rPr>
-        <w:t xml:space="preserve">a </w:t>
-      </w:r>
-      <w:r>
-        <w:rPr>
-          <w:rFonts w:ascii="Arial" w:hAnsi="Arial" w:cs="Arial"/>
-          <w:color w:val="171717"/>
-          <w:sz w:val="20"/>
-          <w:szCs w:val="20"/>
-          <w:shd w:val="clear" w:color="auto" w:fill="FFFFFF"/>
-        </w:rPr>
-        <w:t>great</w:t>
-      </w:r>
-      <w:r>
-        <w:rPr>
-          <w:rFonts w:ascii="Arial" w:hAnsi="Arial" w:cs="Arial"/>
-          <w:color w:val="171717"/>
-          <w:sz w:val="20"/>
-          <w:szCs w:val="20"/>
-          <w:shd w:val="clear" w:color="auto" w:fill="FFFFFF"/>
-        </w:rPr>
-        <w:t xml:space="preserve"> amount of time </w:t>
-      </w:r>
-      <w:r>
-        <w:rPr>
-          <w:rFonts w:ascii="Arial" w:hAnsi="Arial" w:cs="Arial"/>
-          <w:color w:val="171717"/>
-          <w:sz w:val="20"/>
-          <w:szCs w:val="20"/>
-          <w:shd w:val="clear" w:color="auto" w:fill="FFFFFF"/>
-        </w:rPr>
-        <w:t>needs to b</w:t>
-      </w:r>
-      <w:r>
-        <w:rPr>
-          <w:rFonts w:ascii="Arial" w:hAnsi="Arial" w:cs="Arial"/>
-          <w:color w:val="171717"/>
-          <w:sz w:val="20"/>
-          <w:szCs w:val="20"/>
-          <w:shd w:val="clear" w:color="auto" w:fill="FFFFFF"/>
-        </w:rPr>
-        <w:t xml:space="preserve">e spent </w:t>
-      </w:r>
-      <w:r>
-        <w:rPr>
-          <w:rFonts w:ascii="Arial" w:hAnsi="Arial" w:cs="Arial"/>
-          <w:color w:val="171717"/>
-          <w:sz w:val="20"/>
-          <w:szCs w:val="20"/>
-          <w:shd w:val="clear" w:color="auto" w:fill="FFFFFF"/>
-        </w:rPr>
-        <w:t xml:space="preserve">to achieve this manually for each set of experiments and failure to do this could </w:t>
-      </w:r>
-      <w:r>
-        <w:rPr>
-          <w:rFonts w:ascii="Arial" w:hAnsi="Arial" w:cs="Arial"/>
-          <w:color w:val="171717"/>
-          <w:sz w:val="20"/>
-          <w:szCs w:val="20"/>
-          <w:shd w:val="clear" w:color="auto" w:fill="FFFFFF"/>
-        </w:rPr>
-        <w:t>lead to non-synchronized plant material for analysis</w:t>
-      </w:r>
-      <w:r>
-        <w:rPr>
-          <w:rFonts w:ascii="Arial" w:hAnsi="Arial" w:cs="Arial"/>
-          <w:color w:val="171717"/>
-          <w:sz w:val="20"/>
-          <w:szCs w:val="20"/>
-          <w:shd w:val="clear" w:color="auto" w:fill="FFFFFF"/>
-        </w:rPr>
-        <w:t>.</w:t>
-      </w:r>
-      <w:r>
-        <w:rPr>
-          <w:rFonts w:ascii="Arial" w:hAnsi="Arial" w:cs="Arial"/>
-          <w:color w:val="171717"/>
-          <w:sz w:val="20"/>
-          <w:szCs w:val="20"/>
-          <w:shd w:val="clear" w:color="auto" w:fill="FFFFFF"/>
-        </w:rPr>
-        <w:t xml:space="preserve"> </w:t>
-      </w:r>
-    </w:p>
-    <w:p>
-      <w:pPr>
-        <w:pStyle w:val="Body"/>
-        <w:shd w:val="clear" w:color="auto" w:fill="FFFFFF"/>
-        <w:spacing w:after="0" w:line="240" w:lineRule="auto"/>
-        <w:jc w:val="both"/>
-        <w:rPr>
-          <w:rFonts w:ascii="Arial" w:hAnsi="Arial" w:cs="Arial"/>
-          <w:color w:val="171717"/>
-          <w:sz w:val="20"/>
-          <w:szCs w:val="20"/>
-          <w:shd w:val="clear" w:color="auto" w:fill="FFFFFF"/>
+          <w:rFonts w:ascii="Arial" w:eastAsia="Arial Unicode MS" w:hAnsi="Arial" w:cs="Arial"/>
+          <w:color w:val="171717"/>
         </w:rPr>
       </w:pPr>
     </w:p>
@@ -1812,115 +1974,17 @@
         <w:jc w:val="both"/>
         <w:rPr>
           <w:rFonts w:ascii="Arial" w:hAnsi="Arial" w:cs="Arial"/>
-          <w:color w:val="171717"/>
-          <w:sz w:val="20"/>
-          <w:szCs w:val="20"/>
-          <w:shd w:val="clear" w:color="auto" w:fill="FFFFFF"/>
+          <w:b/>
+          <w:color w:val="171717"/>
         </w:rPr>
       </w:pPr>
       <w:r>
         <w:rPr>
           <w:rFonts w:ascii="Arial" w:hAnsi="Arial" w:cs="Arial"/>
-          <w:color w:val="171717"/>
-          <w:sz w:val="20"/>
-          <w:szCs w:val="20"/>
-          <w:shd w:val="clear" w:color="auto" w:fill="FFFFFF"/>
-        </w:rPr>
-        <w:t xml:space="preserve">Herein we propose that by integrating </w:t>
-      </w:r>
-      <w:r>
-        <w:rPr>
-          <w:rFonts w:ascii="Arial" w:hAnsi="Arial" w:cs="Arial"/>
-          <w:color w:val="171717"/>
-          <w:sz w:val="20"/>
-          <w:szCs w:val="20"/>
-          <w:shd w:val="clear" w:color="auto" w:fill="FFFFFF"/>
-        </w:rPr>
-        <w:t xml:space="preserve">the </w:t>
-      </w:r>
-      <w:r>
-        <w:rPr>
-          <w:rFonts w:ascii="Arial" w:hAnsi="Arial" w:cs="Arial"/>
-          <w:color w:val="171717"/>
-          <w:sz w:val="20"/>
-          <w:szCs w:val="20"/>
-          <w:shd w:val="clear" w:color="auto" w:fill="FFFFFF"/>
-        </w:rPr>
-        <w:t xml:space="preserve">automated plant growth chamber </w:t>
-      </w:r>
-      <w:r>
-        <w:rPr>
-          <w:rFonts w:ascii="Arial" w:hAnsi="Arial" w:cs="Arial"/>
-          <w:color w:val="171717"/>
-          <w:sz w:val="20"/>
-          <w:szCs w:val="20"/>
-          <w:shd w:val="clear" w:color="auto" w:fill="FFFFFF"/>
-        </w:rPr>
-        <w:t>with CF screening, we could assess photosynthesis activities of a range of plant species in a fast and automated manner. Especially we aim at assessing</w:t>
-      </w:r>
-      <w:r>
-        <w:rPr>
-          <w:rFonts w:ascii="Arial" w:hAnsi="Arial" w:cs="Arial"/>
-          <w:color w:val="171717"/>
-          <w:sz w:val="20"/>
-          <w:szCs w:val="20"/>
-          <w:shd w:val="clear" w:color="auto" w:fill="FFFFFF"/>
-        </w:rPr>
-        <w:t xml:space="preserve"> </w:t>
-      </w:r>
-      <w:r>
-        <w:rPr>
-          <w:rFonts w:ascii="Arial" w:hAnsi="Arial" w:cs="Arial"/>
-          <w:color w:val="171717"/>
-          <w:sz w:val="20"/>
-          <w:szCs w:val="20"/>
-          <w:shd w:val="clear" w:color="auto" w:fill="FFFFFF"/>
-        </w:rPr>
-        <w:t xml:space="preserve">photosynthesis activities of various </w:t>
-      </w:r>
-      <w:r>
-        <w:rPr>
-          <w:rFonts w:ascii="Arial" w:hAnsi="Arial" w:cs="Arial"/>
-          <w:i/>
-          <w:iCs/>
-          <w:color w:val="171717"/>
-          <w:sz w:val="20"/>
-          <w:szCs w:val="20"/>
-          <w:shd w:val="clear" w:color="auto" w:fill="FFFFFF"/>
-        </w:rPr>
-        <w:t>Arabidopsis thaliana</w:t>
-      </w:r>
-      <w:r>
-        <w:rPr>
-          <w:rFonts w:ascii="Arial" w:hAnsi="Arial" w:cs="Arial"/>
-          <w:color w:val="171717"/>
-          <w:sz w:val="20"/>
-          <w:szCs w:val="20"/>
-          <w:shd w:val="clear" w:color="auto" w:fill="FFFFFF"/>
-        </w:rPr>
-        <w:t xml:space="preserve"> transgenic lines that </w:t>
-      </w:r>
-      <w:proofErr w:type="spellStart"/>
-      <w:r>
-        <w:rPr>
-          <w:rFonts w:ascii="Arial" w:hAnsi="Arial" w:cs="Arial"/>
-          <w:color w:val="171717"/>
-          <w:sz w:val="20"/>
-          <w:szCs w:val="20"/>
-          <w:shd w:val="clear" w:color="auto" w:fill="FFFFFF"/>
-        </w:rPr>
-        <w:t>Zhengao</w:t>
-      </w:r>
-      <w:proofErr w:type="spellEnd"/>
-      <w:r>
-        <w:rPr>
-          <w:rFonts w:ascii="Arial" w:hAnsi="Arial" w:cs="Arial"/>
-          <w:color w:val="171717"/>
-          <w:sz w:val="20"/>
-          <w:szCs w:val="20"/>
-          <w:shd w:val="clear" w:color="auto" w:fill="FFFFFF"/>
-        </w:rPr>
-        <w:t xml:space="preserve"> is generating and across several C3 and C4 species. </w:t>
+          <w:b/>
+          <w:color w:val="171717"/>
+        </w:rPr>
+        <w:t xml:space="preserve">Hardware design goals </w:t>
       </w:r>
     </w:p>
     <w:p>
@@ -1930,8 +1994,148 @@
         <w:spacing w:after="0" w:line="240" w:lineRule="auto"/>
         <w:jc w:val="both"/>
         <w:rPr>
-          <w:rFonts w:ascii="Arial" w:eastAsia="Arial Unicode MS" w:hAnsi="Arial" w:cs="Arial"/>
-          <w:color w:val="171717"/>
+          <w:rFonts w:ascii="Arial" w:hAnsi="Arial" w:cs="Arial"/>
+          <w:color w:val="171717"/>
+          <w:sz w:val="20"/>
+          <w:szCs w:val="20"/>
+          <w:shd w:val="clear" w:color="auto" w:fill="FFFFFF"/>
+        </w:rPr>
+      </w:pPr>
+      <w:r>
+        <w:rPr>
+          <w:rFonts w:ascii="Arial" w:hAnsi="Arial" w:cs="Arial"/>
+          <w:color w:val="171717"/>
+          <w:sz w:val="20"/>
+          <w:szCs w:val="20"/>
+          <w:shd w:val="clear" w:color="auto" w:fill="FFFFFF"/>
+        </w:rPr>
+        <w:t xml:space="preserve">The goal of hardware design is divided into two folds. The first is to integrate the sensors with the microcontrollers such as Arduino or Respray Pi. Light, temperature, humidity sensors will be applied to measure plant growing environments. In addition, we plan to use a camera to monitor the condition of the plants remotely. All data and videos will be logged and stored in a Cloud server through a </w:t>
+      </w:r>
+      <w:proofErr w:type="spellStart"/>
+      <w:r>
+        <w:rPr>
+          <w:rFonts w:ascii="Arial" w:hAnsi="Arial" w:cs="Arial"/>
+          <w:color w:val="171717"/>
+          <w:sz w:val="20"/>
+          <w:szCs w:val="20"/>
+          <w:shd w:val="clear" w:color="auto" w:fill="FFFFFF"/>
+        </w:rPr>
+        <w:t>WiFi</w:t>
+      </w:r>
+      <w:proofErr w:type="spellEnd"/>
+      <w:r>
+        <w:rPr>
+          <w:rFonts w:ascii="Arial" w:hAnsi="Arial" w:cs="Arial"/>
+          <w:color w:val="171717"/>
+          <w:sz w:val="20"/>
+          <w:szCs w:val="20"/>
+          <w:shd w:val="clear" w:color="auto" w:fill="FFFFFF"/>
+        </w:rPr>
+        <w:t xml:space="preserve"> module. The data can be reached and </w:t>
+      </w:r>
+      <w:proofErr w:type="spellStart"/>
+      <w:r>
+        <w:rPr>
+          <w:rFonts w:ascii="Arial" w:hAnsi="Arial" w:cs="Arial"/>
+          <w:color w:val="171717"/>
+          <w:sz w:val="20"/>
+          <w:szCs w:val="20"/>
+          <w:shd w:val="clear" w:color="auto" w:fill="FFFFFF"/>
+        </w:rPr>
+        <w:t>visualised</w:t>
+      </w:r>
+      <w:proofErr w:type="spellEnd"/>
+      <w:r>
+        <w:rPr>
+          <w:rFonts w:ascii="Arial" w:hAnsi="Arial" w:cs="Arial"/>
+          <w:color w:val="171717"/>
+          <w:sz w:val="20"/>
+          <w:szCs w:val="20"/>
+          <w:shd w:val="clear" w:color="auto" w:fill="FFFFFF"/>
+        </w:rPr>
+        <w:t xml:space="preserve"> on a web server upon request.</w:t>
+      </w:r>
+    </w:p>
+    <w:p>
+      <w:pPr>
+        <w:pStyle w:val="Body"/>
+        <w:shd w:val="clear" w:color="auto" w:fill="FFFFFF"/>
+        <w:spacing w:after="0" w:line="240" w:lineRule="auto"/>
+        <w:jc w:val="both"/>
+        <w:rPr>
+          <w:rFonts w:ascii="Arial" w:hAnsi="Arial" w:cs="Arial"/>
+          <w:color w:val="171717"/>
+          <w:sz w:val="20"/>
+          <w:szCs w:val="20"/>
+          <w:shd w:val="clear" w:color="auto" w:fill="FFFFFF"/>
+        </w:rPr>
+      </w:pPr>
+      <w:r>
+        <w:rPr>
+          <w:rFonts w:ascii="Arial" w:hAnsi="Arial" w:cs="Arial"/>
+          <w:color w:val="171717"/>
+          <w:sz w:val="20"/>
+          <w:szCs w:val="20"/>
+          <w:shd w:val="clear" w:color="auto" w:fill="FFFFFF"/>
+        </w:rPr>
+        <w:t>The other goal is to implement the control logic for the actuators, such as the lights, fan and water pump, based on sensor readings. We plan to apply PID controllers to keep the plant growing environment at a relative steady condition. An interrupt function will be embedded into the design to allow researchers reset the environment parameters and manipulate the actuators remotely based on their observation from the camera.</w:t>
+      </w:r>
+    </w:p>
+    <w:p>
+      <w:pPr>
+        <w:pStyle w:val="Body"/>
+        <w:shd w:val="clear" w:color="auto" w:fill="FFFFFF"/>
+        <w:spacing w:after="0" w:line="240" w:lineRule="auto"/>
+        <w:jc w:val="both"/>
+        <w:rPr>
+          <w:rFonts w:ascii="Arial" w:hAnsi="Arial" w:cs="Arial"/>
+          <w:color w:val="171717"/>
+          <w:sz w:val="20"/>
+          <w:szCs w:val="20"/>
+          <w:shd w:val="clear" w:color="auto" w:fill="FFFFFF"/>
+        </w:rPr>
+      </w:pPr>
+      <w:r>
+        <w:rPr>
+          <w:rFonts w:ascii="Arial" w:hAnsi="Arial" w:cs="Arial"/>
+          <w:color w:val="171717"/>
+          <w:sz w:val="20"/>
+          <w:szCs w:val="20"/>
+          <w:shd w:val="clear" w:color="auto" w:fill="FFFFFF"/>
+        </w:rPr>
+        <w:t>If time and funding permitted, we will also investigate the possibility of using robotic arm to achieve more accurate remote operations on plants</w:t>
+      </w:r>
+      <w:r>
+        <w:rPr>
+          <w:rFonts w:ascii="Arial" w:hAnsi="Arial" w:cs="Arial"/>
+          <w:color w:val="171717"/>
+          <w:sz w:val="20"/>
+          <w:szCs w:val="20"/>
+          <w:shd w:val="clear" w:color="auto" w:fill="FFFFFF"/>
+        </w:rPr>
+        <w:t xml:space="preserve"> throughout the growing period</w:t>
+      </w:r>
+      <w:r>
+        <w:rPr>
+          <w:rFonts w:ascii="Arial" w:hAnsi="Arial" w:cs="Arial"/>
+          <w:color w:val="171717"/>
+          <w:sz w:val="20"/>
+          <w:szCs w:val="20"/>
+          <w:shd w:val="clear" w:color="auto" w:fill="FFFFFF"/>
+        </w:rPr>
+        <w:t>.</w:t>
+      </w:r>
+    </w:p>
+    <w:p>
+      <w:pPr>
+        <w:pStyle w:val="Body"/>
+        <w:shd w:val="clear" w:color="auto" w:fill="FFFFFF"/>
+        <w:spacing w:after="0" w:line="240" w:lineRule="auto"/>
+        <w:jc w:val="both"/>
+        <w:rPr>
+          <w:rFonts w:ascii="Arial" w:eastAsia="Verdana" w:hAnsi="Arial" w:cs="Arial"/>
+          <w:color w:val="171717"/>
+          <w:u w:color="171717"/>
         </w:rPr>
       </w:pPr>
     </w:p>
@@ -1942,7 +2146,7 @@
         <w:spacing w:after="0" w:line="240" w:lineRule="auto"/>
         <w:jc w:val="both"/>
         <w:rPr>
-          <w:rFonts w:ascii="Arial" w:hAnsi="Arial" w:cs="Arial"/>
+          <w:rFonts w:ascii="Arial" w:eastAsia="Arial Unicode MS" w:hAnsi="Arial" w:cs="Arial"/>
           <w:b/>
           <w:color w:val="171717"/>
         </w:rPr>
@@ -1953,7 +2157,7 @@
           <w:b/>
           <w:color w:val="171717"/>
         </w:rPr>
-        <w:t xml:space="preserve">Hardware design goals </w:t>
+        <w:t>Project implementation</w:t>
       </w:r>
     </w:p>
     <w:p>
@@ -1963,66 +2167,160 @@
         <w:spacing w:after="0" w:line="240" w:lineRule="auto"/>
         <w:jc w:val="both"/>
         <w:rPr>
-          <w:rFonts w:ascii="Arial" w:hAnsi="Arial" w:cs="Arial"/>
-          <w:color w:val="171717"/>
-          <w:sz w:val="20"/>
-          <w:szCs w:val="20"/>
-          <w:shd w:val="clear" w:color="auto" w:fill="FFFFFF"/>
+          <w:rFonts w:ascii="Arial" w:eastAsia="Arial Unicode MS" w:hAnsi="Arial" w:cs="Arial"/>
+          <w:bCs/>
+          <w:color w:val="171717"/>
+          <w:sz w:val="20"/>
+          <w:szCs w:val="20"/>
+          <w:lang w:val="en-GB" w:eastAsia="zh-CN"/>
         </w:rPr>
       </w:pPr>
       <w:r>
         <w:rPr>
-          <w:rFonts w:ascii="Arial" w:hAnsi="Arial" w:cs="Arial"/>
-          <w:color w:val="171717"/>
-          <w:sz w:val="20"/>
-          <w:szCs w:val="20"/>
-          <w:shd w:val="clear" w:color="auto" w:fill="FFFFFF"/>
-        </w:rPr>
-        <w:t xml:space="preserve">The goal of hardware design is divided into two folds. The first is to integrate the sensors with the microcontrollers such as Arduino or Respray Pi. Light, temperature, humidity sensors will be applied to measure plant growing environments. In addition, we plan to use a camera to monitor the condition of the plants remotely. All data and videos will be logged and stored in a Cloud server through a </w:t>
+          <w:rFonts w:ascii="Arial" w:eastAsia="Arial Unicode MS" w:hAnsi="Arial" w:cs="Arial" w:hint="eastAsia"/>
+          <w:bCs/>
+          <w:color w:val="171717"/>
+          <w:sz w:val="20"/>
+          <w:szCs w:val="20"/>
+          <w:lang w:eastAsia="zh-CN"/>
+        </w:rPr>
+        <w:t>We</w:t>
+      </w:r>
+      <w:r>
+        <w:rPr>
+          <w:rFonts w:ascii="Arial" w:eastAsia="Arial Unicode MS" w:hAnsi="Arial" w:cs="Arial"/>
+          <w:bCs/>
+          <w:color w:val="171717"/>
+          <w:sz w:val="20"/>
+          <w:szCs w:val="20"/>
+          <w:lang w:eastAsia="zh-CN"/>
+        </w:rPr>
+        <w:t xml:space="preserve"> </w:t>
+      </w:r>
+      <w:r>
+        <w:rPr>
+          <w:rFonts w:ascii="Arial" w:eastAsia="Arial Unicode MS" w:hAnsi="Arial" w:cs="Arial" w:hint="eastAsia"/>
+          <w:bCs/>
+          <w:color w:val="171717"/>
+          <w:sz w:val="20"/>
+          <w:szCs w:val="20"/>
+          <w:lang w:eastAsia="zh-CN"/>
+        </w:rPr>
+        <w:t>p</w:t>
+      </w:r>
+      <w:r>
+        <w:rPr>
+          <w:rFonts w:ascii="Arial" w:eastAsia="Arial Unicode MS" w:hAnsi="Arial" w:cs="Arial"/>
+          <w:bCs/>
+          <w:color w:val="171717"/>
+          <w:sz w:val="20"/>
+          <w:szCs w:val="20"/>
+          <w:lang w:eastAsia="zh-CN"/>
+        </w:rPr>
+        <w:t xml:space="preserve">lan to break the task into three stages. On the first stage, </w:t>
+      </w:r>
+      <w:r>
+        <w:rPr>
+          <w:rFonts w:ascii="Arial" w:eastAsia="Arial Unicode MS" w:hAnsi="Arial" w:cs="Arial" w:hint="eastAsia"/>
+          <w:bCs/>
+          <w:color w:val="171717"/>
+          <w:sz w:val="20"/>
+          <w:szCs w:val="20"/>
+          <w:lang w:eastAsia="zh-CN"/>
+        </w:rPr>
+        <w:t>Z</w:t>
       </w:r>
       <w:proofErr w:type="spellStart"/>
       <w:r>
         <w:rPr>
-          <w:rFonts w:ascii="Arial" w:hAnsi="Arial" w:cs="Arial"/>
-          <w:color w:val="171717"/>
-          <w:sz w:val="20"/>
-          <w:szCs w:val="20"/>
-          <w:shd w:val="clear" w:color="auto" w:fill="FFFFFF"/>
-        </w:rPr>
-        <w:t>WiFi</w:t>
+          <w:rFonts w:ascii="Arial" w:eastAsia="Arial Unicode MS" w:hAnsi="Arial" w:cs="Arial"/>
+          <w:bCs/>
+          <w:color w:val="171717"/>
+          <w:sz w:val="20"/>
+          <w:szCs w:val="20"/>
+          <w:lang w:val="en-GB" w:eastAsia="zh-CN"/>
+        </w:rPr>
+        <w:t>hengao</w:t>
       </w:r>
       <w:proofErr w:type="spellEnd"/>
       <w:r>
         <w:rPr>
-          <w:rFonts w:ascii="Arial" w:hAnsi="Arial" w:cs="Arial"/>
-          <w:color w:val="171717"/>
-          <w:sz w:val="20"/>
-          <w:szCs w:val="20"/>
-          <w:shd w:val="clear" w:color="auto" w:fill="FFFFFF"/>
-        </w:rPr>
-        <w:t xml:space="preserve"> module. The data can be reached and </w:t>
+          <w:rFonts w:ascii="Arial" w:eastAsia="Arial Unicode MS" w:hAnsi="Arial" w:cs="Arial"/>
+          <w:bCs/>
+          <w:color w:val="171717"/>
+          <w:sz w:val="20"/>
+          <w:szCs w:val="20"/>
+          <w:lang w:val="en-GB" w:eastAsia="zh-CN"/>
+        </w:rPr>
+        <w:t xml:space="preserve"> will </w:t>
+      </w:r>
+      <w:r>
+        <w:rPr>
+          <w:rFonts w:ascii="Arial" w:eastAsia="Arial Unicode MS" w:hAnsi="Arial" w:cs="Arial"/>
+          <w:bCs/>
+          <w:color w:val="171717"/>
+          <w:sz w:val="20"/>
+          <w:szCs w:val="20"/>
+          <w:lang w:val="en-GB" w:eastAsia="zh-CN"/>
+        </w:rPr>
+        <w:t xml:space="preserve">be </w:t>
+      </w:r>
+      <w:r>
+        <w:rPr>
+          <w:rFonts w:ascii="Arial" w:eastAsia="Arial Unicode MS" w:hAnsi="Arial" w:cs="Arial"/>
+          <w:bCs/>
+          <w:color w:val="171717"/>
+          <w:sz w:val="20"/>
+          <w:szCs w:val="20"/>
+          <w:lang w:val="en-GB" w:eastAsia="zh-CN"/>
+        </w:rPr>
+        <w:t xml:space="preserve">in charge of designing 3D models and ordering necessary components to build the </w:t>
+      </w:r>
+      <w:r>
+        <w:rPr>
+          <w:rFonts w:ascii="Arial" w:eastAsia="Arial Unicode MS" w:hAnsi="Arial" w:cs="Arial"/>
+          <w:bCs/>
+          <w:color w:val="171717"/>
+          <w:sz w:val="20"/>
+          <w:szCs w:val="20"/>
+          <w:lang w:val="en-GB" w:eastAsia="zh-CN"/>
+        </w:rPr>
+        <w:t xml:space="preserve">scaffold of the </w:t>
+      </w:r>
+      <w:r>
+        <w:rPr>
+          <w:rFonts w:ascii="Arial" w:eastAsia="Arial Unicode MS" w:hAnsi="Arial" w:cs="Arial"/>
+          <w:bCs/>
+          <w:color w:val="171717"/>
+          <w:sz w:val="20"/>
+          <w:szCs w:val="20"/>
+          <w:lang w:val="en-GB" w:eastAsia="zh-CN"/>
+        </w:rPr>
+        <w:t xml:space="preserve">chamber. In the meantime, </w:t>
       </w:r>
       <w:proofErr w:type="spellStart"/>
       <w:r>
         <w:rPr>
-          <w:rFonts w:ascii="Arial" w:hAnsi="Arial" w:cs="Arial"/>
-          <w:color w:val="171717"/>
-          <w:sz w:val="20"/>
-          <w:szCs w:val="20"/>
-          <w:shd w:val="clear" w:color="auto" w:fill="FFFFFF"/>
-        </w:rPr>
-        <w:t>visualised</w:t>
+          <w:rFonts w:ascii="Arial" w:eastAsia="Arial Unicode MS" w:hAnsi="Arial" w:cs="Arial"/>
+          <w:bCs/>
+          <w:color w:val="171717"/>
+          <w:sz w:val="20"/>
+          <w:szCs w:val="20"/>
+          <w:lang w:val="en-GB" w:eastAsia="zh-CN"/>
+        </w:rPr>
+        <w:t>Weiming</w:t>
       </w:r>
       <w:proofErr w:type="spellEnd"/>
       <w:r>
         <w:rPr>
-          <w:rFonts w:ascii="Arial" w:hAnsi="Arial" w:cs="Arial"/>
-          <w:color w:val="171717"/>
-          <w:sz w:val="20"/>
-          <w:szCs w:val="20"/>
-          <w:shd w:val="clear" w:color="auto" w:fill="FFFFFF"/>
-        </w:rPr>
-        <w:t xml:space="preserve"> on a web server upon request.</w:t>
+          <w:rFonts w:ascii="Arial" w:eastAsia="Arial Unicode MS" w:hAnsi="Arial" w:cs="Arial"/>
+          <w:bCs/>
+          <w:color w:val="171717"/>
+          <w:sz w:val="20"/>
+          <w:szCs w:val="20"/>
+          <w:lang w:val="en-GB" w:eastAsia="zh-CN"/>
+        </w:rPr>
+        <w:t xml:space="preserve"> will integrate the sensors with the microcontrollers as well as set up the communication channel between the micro controller and the remote server. This will take about two months.</w:t>
       </w:r>
     </w:p>
     <w:p>
@@ -2032,22 +2330,46 @@
         <w:spacing w:after="0" w:line="240" w:lineRule="auto"/>
         <w:jc w:val="both"/>
         <w:rPr>
-          <w:rFonts w:ascii="Arial" w:hAnsi="Arial" w:cs="Arial"/>
-          <w:color w:val="171717"/>
-          <w:sz w:val="20"/>
-          <w:szCs w:val="20"/>
-          <w:shd w:val="clear" w:color="auto" w:fill="FFFFFF"/>
+          <w:rFonts w:ascii="Arial" w:eastAsia="Arial Unicode MS" w:hAnsi="Arial" w:cs="Arial"/>
+          <w:bCs/>
+          <w:color w:val="171717"/>
+          <w:sz w:val="20"/>
+          <w:szCs w:val="20"/>
+          <w:lang w:val="en-GB" w:eastAsia="zh-CN"/>
         </w:rPr>
       </w:pPr>
       <w:r>
         <w:rPr>
-          <w:rFonts w:ascii="Arial" w:hAnsi="Arial" w:cs="Arial"/>
-          <w:color w:val="171717"/>
-          <w:sz w:val="20"/>
-          <w:szCs w:val="20"/>
-          <w:shd w:val="clear" w:color="auto" w:fill="FFFFFF"/>
-        </w:rPr>
-        <w:t>The other goal is to implement the control logic for the actuators, such as the lights, fan and water pump, based on sensor readings. We plan to apply PID controllers to keep the plant growing environment at a relative steady condition. An interrupt function will be embedded into the design to allow researchers reset the environment parameters and manipulate the actuators remotely based on their observation from the camera.</w:t>
+          <w:rFonts w:ascii="Arial" w:eastAsia="Arial Unicode MS" w:hAnsi="Arial" w:cs="Arial"/>
+          <w:bCs/>
+          <w:color w:val="171717"/>
+          <w:sz w:val="20"/>
+          <w:szCs w:val="20"/>
+          <w:lang w:val="en-GB" w:eastAsia="zh-CN"/>
+        </w:rPr>
+        <w:t xml:space="preserve">On the second state, we will together assemble the plant growing chamber and mount the microcontroller, sensor and actuator system to the chamber. We will also write functions on the server to </w:t>
+      </w:r>
+      <w:r>
+        <w:rPr>
+          <w:rFonts w:ascii="Arial" w:eastAsia="Arial Unicode MS" w:hAnsi="Arial" w:cs="Arial"/>
+          <w:bCs/>
+          <w:color w:val="171717"/>
+          <w:sz w:val="20"/>
+          <w:szCs w:val="20"/>
+          <w:lang w:val="en-GB" w:eastAsia="zh-CN"/>
+        </w:rPr>
+        <w:t xml:space="preserve">visualise </w:t>
+      </w:r>
+      <w:r>
+        <w:rPr>
+          <w:rFonts w:ascii="Arial" w:eastAsia="Arial Unicode MS" w:hAnsi="Arial" w:cs="Arial"/>
+          <w:bCs/>
+          <w:color w:val="171717"/>
+          <w:sz w:val="20"/>
+          <w:szCs w:val="20"/>
+          <w:lang w:val="en-GB" w:eastAsia="zh-CN"/>
+        </w:rPr>
+        <w:t>data from the sensors. This stage will take up another month.</w:t>
       </w:r>
     </w:p>
     <w:p>
@@ -2057,40 +2379,87 @@
         <w:spacing w:after="0" w:line="240" w:lineRule="auto"/>
         <w:jc w:val="both"/>
         <w:rPr>
-          <w:rFonts w:ascii="Arial" w:hAnsi="Arial" w:cs="Arial"/>
-          <w:color w:val="171717"/>
-          <w:sz w:val="20"/>
-          <w:szCs w:val="20"/>
-          <w:shd w:val="clear" w:color="auto" w:fill="FFFFFF"/>
+          <w:rFonts w:ascii="Arial" w:eastAsia="Arial Unicode MS" w:hAnsi="Arial" w:cs="Arial"/>
+          <w:bCs/>
+          <w:color w:val="171717"/>
+          <w:sz w:val="20"/>
+          <w:szCs w:val="20"/>
+          <w:lang w:val="en-GB" w:eastAsia="zh-CN"/>
         </w:rPr>
       </w:pPr>
       <w:r>
         <w:rPr>
-          <w:rFonts w:ascii="Arial" w:hAnsi="Arial" w:cs="Arial"/>
-          <w:color w:val="171717"/>
-          <w:sz w:val="20"/>
-          <w:szCs w:val="20"/>
-          <w:shd w:val="clear" w:color="auto" w:fill="FFFFFF"/>
-        </w:rPr>
-        <w:t>If time and funding permitted, we will also investigate the possibility of using robotic arm to achieve more accurate remote operations on plants</w:t>
-      </w:r>
-      <w:r>
-        <w:rPr>
-          <w:rFonts w:ascii="Arial" w:hAnsi="Arial" w:cs="Arial"/>
-          <w:color w:val="171717"/>
-          <w:sz w:val="20"/>
-          <w:szCs w:val="20"/>
-          <w:shd w:val="clear" w:color="auto" w:fill="FFFFFF"/>
-        </w:rPr>
-        <w:t xml:space="preserve"> throughout the growing period</w:t>
-      </w:r>
-      <w:r>
-        <w:rPr>
-          <w:rFonts w:ascii="Arial" w:hAnsi="Arial" w:cs="Arial"/>
-          <w:color w:val="171717"/>
-          <w:sz w:val="20"/>
-          <w:szCs w:val="20"/>
-          <w:shd w:val="clear" w:color="auto" w:fill="FFFFFF"/>
+          <w:rFonts w:ascii="Arial" w:eastAsia="Arial Unicode MS" w:hAnsi="Arial" w:cs="Arial"/>
+          <w:bCs/>
+          <w:color w:val="171717"/>
+          <w:sz w:val="20"/>
+          <w:szCs w:val="20"/>
+          <w:lang w:val="en-GB" w:eastAsia="zh-CN"/>
+        </w:rPr>
+        <w:t>Finally, on the third stage, we will together implement the automation algorithms to control the plant growing parameters</w:t>
+      </w:r>
+      <w:r>
+        <w:rPr>
+          <w:rFonts w:ascii="Arial" w:eastAsia="Arial Unicode MS" w:hAnsi="Arial" w:cs="Arial"/>
+          <w:bCs/>
+          <w:color w:val="171717"/>
+          <w:sz w:val="20"/>
+          <w:szCs w:val="20"/>
+          <w:lang w:val="en-GB" w:eastAsia="zh-CN"/>
+        </w:rPr>
+        <w:t xml:space="preserve"> and apply it to </w:t>
+      </w:r>
+      <w:r>
+        <w:rPr>
+          <w:rFonts w:ascii="Arial" w:hAnsi="Arial" w:cs="Arial"/>
+          <w:color w:val="171717"/>
+          <w:sz w:val="20"/>
+          <w:szCs w:val="20"/>
+          <w:shd w:val="clear" w:color="auto" w:fill="FFFFFF"/>
+        </w:rPr>
+        <w:t>chlorophyll fluorescence</w:t>
+      </w:r>
+      <w:r>
+        <w:rPr>
+          <w:rFonts w:ascii="Arial" w:eastAsia="Arial Unicode MS" w:hAnsi="Arial" w:cs="Arial"/>
+          <w:bCs/>
+          <w:color w:val="171717"/>
+          <w:sz w:val="20"/>
+          <w:szCs w:val="20"/>
+          <w:lang w:val="en-GB" w:eastAsia="zh-CN"/>
+        </w:rPr>
+        <w:t xml:space="preserve"> imaging experiments</w:t>
+      </w:r>
+      <w:r>
+        <w:rPr>
+          <w:rFonts w:ascii="Arial" w:eastAsia="Arial Unicode MS" w:hAnsi="Arial" w:cs="Arial"/>
+          <w:bCs/>
+          <w:color w:val="171717"/>
+          <w:sz w:val="20"/>
+          <w:szCs w:val="20"/>
+          <w:lang w:val="en-GB" w:eastAsia="zh-CN"/>
+        </w:rPr>
+        <w:t xml:space="preserve">. This will be an iterative design procedure and a test on the stability of the system will be carried on </w:t>
+      </w:r>
+      <w:r>
+        <w:rPr>
+          <w:rFonts w:ascii="Arial" w:eastAsia="Arial Unicode MS" w:hAnsi="Arial" w:cs="Arial" w:hint="eastAsia"/>
+          <w:bCs/>
+          <w:color w:val="171717"/>
+          <w:sz w:val="20"/>
+          <w:szCs w:val="20"/>
+          <w:lang w:val="en-GB" w:eastAsia="zh-CN"/>
+        </w:rPr>
+        <w:t>simultaneously</w:t>
+      </w:r>
+      <w:r>
+        <w:rPr>
+          <w:rFonts w:ascii="Arial" w:eastAsia="Arial Unicode MS" w:hAnsi="Arial" w:cs="Arial"/>
+          <w:bCs/>
+          <w:color w:val="171717"/>
+          <w:sz w:val="20"/>
+          <w:szCs w:val="20"/>
+          <w:lang w:val="en-GB" w:eastAsia="zh-CN"/>
         </w:rPr>
         <w:t>.</w:t>
       </w:r>
@@ -2102,344 +2471,6 @@
         <w:spacing w:after="0" w:line="240" w:lineRule="auto"/>
         <w:jc w:val="both"/>
         <w:rPr>
-          <w:rFonts w:ascii="Arial" w:eastAsia="Verdana" w:hAnsi="Arial" w:cs="Arial"/>
-          <w:color w:val="171717"/>
-          <w:u w:color="171717"/>
-        </w:rPr>
-      </w:pPr>
-    </w:p>
-    <w:p>
-      <w:pPr>
-        <w:pStyle w:val="Body"/>
-        <w:shd w:val="clear" w:color="auto" w:fill="FFFFFF"/>
-        <w:spacing w:after="0" w:line="240" w:lineRule="auto"/>
-        <w:jc w:val="both"/>
-        <w:rPr>
-          <w:rFonts w:ascii="Arial" w:eastAsia="Arial Unicode MS" w:hAnsi="Arial" w:cs="Arial"/>
-          <w:b/>
-          <w:color w:val="171717"/>
-        </w:rPr>
-      </w:pPr>
-      <w:r>
-        <w:rPr>
-          <w:rFonts w:ascii="Arial" w:hAnsi="Arial" w:cs="Arial"/>
-          <w:b/>
-          <w:color w:val="171717"/>
-        </w:rPr>
-        <w:t>Project implementation</w:t>
-      </w:r>
-    </w:p>
-    <w:p>
-      <w:pPr>
-        <w:pStyle w:val="Body"/>
-        <w:shd w:val="clear" w:color="auto" w:fill="FFFFFF"/>
-        <w:spacing w:after="0" w:line="240" w:lineRule="auto"/>
-        <w:jc w:val="both"/>
-        <w:rPr>
-          <w:rFonts w:ascii="Arial" w:eastAsia="Arial Unicode MS" w:hAnsi="Arial" w:cs="Arial"/>
-          <w:bCs/>
-          <w:color w:val="171717"/>
-          <w:sz w:val="20"/>
-          <w:szCs w:val="20"/>
-          <w:lang w:val="en-GB" w:eastAsia="zh-CN"/>
-        </w:rPr>
-      </w:pPr>
-      <w:r>
-        <w:rPr>
-          <w:rFonts w:ascii="Arial" w:eastAsia="Arial Unicode MS" w:hAnsi="Arial" w:cs="Arial" w:hint="eastAsia"/>
-          <w:bCs/>
-          <w:color w:val="171717"/>
-          <w:sz w:val="20"/>
-          <w:szCs w:val="20"/>
-          <w:lang w:eastAsia="zh-CN"/>
-        </w:rPr>
-        <w:t>We</w:t>
-      </w:r>
-      <w:r>
-        <w:rPr>
-          <w:rFonts w:ascii="Arial" w:eastAsia="Arial Unicode MS" w:hAnsi="Arial" w:cs="Arial"/>
-          <w:bCs/>
-          <w:color w:val="171717"/>
-          <w:sz w:val="20"/>
-          <w:szCs w:val="20"/>
-          <w:lang w:eastAsia="zh-CN"/>
-        </w:rPr>
-        <w:t xml:space="preserve"> </w:t>
-      </w:r>
-      <w:r>
-        <w:rPr>
-          <w:rFonts w:ascii="Arial" w:eastAsia="Arial Unicode MS" w:hAnsi="Arial" w:cs="Arial" w:hint="eastAsia"/>
-          <w:bCs/>
-          <w:color w:val="171717"/>
-          <w:sz w:val="20"/>
-          <w:szCs w:val="20"/>
-          <w:lang w:eastAsia="zh-CN"/>
-        </w:rPr>
-        <w:t>p</w:t>
-      </w:r>
-      <w:r>
-        <w:rPr>
-          <w:rFonts w:ascii="Arial" w:eastAsia="Arial Unicode MS" w:hAnsi="Arial" w:cs="Arial"/>
-          <w:bCs/>
-          <w:color w:val="171717"/>
-          <w:sz w:val="20"/>
-          <w:szCs w:val="20"/>
-          <w:lang w:eastAsia="zh-CN"/>
-        </w:rPr>
-        <w:t xml:space="preserve">lan to break the task into three stages. On the first stage, </w:t>
-      </w:r>
-      <w:r>
-        <w:rPr>
-          <w:rFonts w:ascii="Arial" w:eastAsia="Arial Unicode MS" w:hAnsi="Arial" w:cs="Arial" w:hint="eastAsia"/>
-          <w:bCs/>
-          <w:color w:val="171717"/>
-          <w:sz w:val="20"/>
-          <w:szCs w:val="20"/>
-          <w:lang w:eastAsia="zh-CN"/>
-        </w:rPr>
-        <w:t>Z</w:t>
-      </w:r>
-      <w:proofErr w:type="spellStart"/>
-      <w:r>
-        <w:rPr>
-          <w:rFonts w:ascii="Arial" w:eastAsia="Arial Unicode MS" w:hAnsi="Arial" w:cs="Arial"/>
-          <w:bCs/>
-          <w:color w:val="171717"/>
-          <w:sz w:val="20"/>
-          <w:szCs w:val="20"/>
-          <w:lang w:val="en-GB" w:eastAsia="zh-CN"/>
-        </w:rPr>
-        <w:t>hengao</w:t>
-      </w:r>
-      <w:proofErr w:type="spellEnd"/>
-      <w:r>
-        <w:rPr>
-          <w:rFonts w:ascii="Arial" w:eastAsia="Arial Unicode MS" w:hAnsi="Arial" w:cs="Arial"/>
-          <w:bCs/>
-          <w:color w:val="171717"/>
-          <w:sz w:val="20"/>
-          <w:szCs w:val="20"/>
-          <w:lang w:val="en-GB" w:eastAsia="zh-CN"/>
-        </w:rPr>
-        <w:t xml:space="preserve"> will </w:t>
-      </w:r>
-      <w:r>
-        <w:rPr>
-          <w:rFonts w:ascii="Arial" w:eastAsia="Arial Unicode MS" w:hAnsi="Arial" w:cs="Arial"/>
-          <w:bCs/>
-          <w:color w:val="171717"/>
-          <w:sz w:val="20"/>
-          <w:szCs w:val="20"/>
-          <w:lang w:val="en-GB" w:eastAsia="zh-CN"/>
-        </w:rPr>
-        <w:t xml:space="preserve">be </w:t>
-      </w:r>
-      <w:r>
-        <w:rPr>
-          <w:rFonts w:ascii="Arial" w:eastAsia="Arial Unicode MS" w:hAnsi="Arial" w:cs="Arial"/>
-          <w:bCs/>
-          <w:color w:val="171717"/>
-          <w:sz w:val="20"/>
-          <w:szCs w:val="20"/>
-          <w:lang w:val="en-GB" w:eastAsia="zh-CN"/>
-        </w:rPr>
-        <w:t xml:space="preserve">in charge of designing 3D models and ordering necessary components to build the </w:t>
-      </w:r>
-      <w:r>
-        <w:rPr>
-          <w:rFonts w:ascii="Arial" w:eastAsia="Arial Unicode MS" w:hAnsi="Arial" w:cs="Arial"/>
-          <w:bCs/>
-          <w:color w:val="171717"/>
-          <w:sz w:val="20"/>
-          <w:szCs w:val="20"/>
-          <w:lang w:val="en-GB" w:eastAsia="zh-CN"/>
-        </w:rPr>
-        <w:t xml:space="preserve">scaffold of the </w:t>
-      </w:r>
-      <w:r>
-        <w:rPr>
-          <w:rFonts w:ascii="Arial" w:eastAsia="Arial Unicode MS" w:hAnsi="Arial" w:cs="Arial"/>
-          <w:bCs/>
-          <w:color w:val="171717"/>
-          <w:sz w:val="20"/>
-          <w:szCs w:val="20"/>
-          <w:lang w:val="en-GB" w:eastAsia="zh-CN"/>
-        </w:rPr>
-        <w:t xml:space="preserve">chamber. In the meantime, </w:t>
-      </w:r>
-      <w:proofErr w:type="spellStart"/>
-      <w:r>
-        <w:rPr>
-          <w:rFonts w:ascii="Arial" w:eastAsia="Arial Unicode MS" w:hAnsi="Arial" w:cs="Arial"/>
-          <w:bCs/>
-          <w:color w:val="171717"/>
-          <w:sz w:val="20"/>
-          <w:szCs w:val="20"/>
-          <w:lang w:val="en-GB" w:eastAsia="zh-CN"/>
-        </w:rPr>
-        <w:t>Weiming</w:t>
-      </w:r>
-      <w:proofErr w:type="spellEnd"/>
-      <w:r>
-        <w:rPr>
-          <w:rFonts w:ascii="Arial" w:eastAsia="Arial Unicode MS" w:hAnsi="Arial" w:cs="Arial"/>
-          <w:bCs/>
-          <w:color w:val="171717"/>
-          <w:sz w:val="20"/>
-          <w:szCs w:val="20"/>
-          <w:lang w:val="en-GB" w:eastAsia="zh-CN"/>
-        </w:rPr>
-        <w:t xml:space="preserve"> will integrate the sensors with the microcontrollers as well as set up the communication channel between the micro controller and the remote server. This will take about two months.</w:t>
-      </w:r>
-    </w:p>
-    <w:p>
-      <w:pPr>
-        <w:pStyle w:val="Body"/>
-        <w:shd w:val="clear" w:color="auto" w:fill="FFFFFF"/>
-        <w:spacing w:after="0" w:line="240" w:lineRule="auto"/>
-        <w:jc w:val="both"/>
-        <w:rPr>
-          <w:rFonts w:ascii="Arial" w:eastAsia="Arial Unicode MS" w:hAnsi="Arial" w:cs="Arial"/>
-          <w:bCs/>
-          <w:color w:val="171717"/>
-          <w:sz w:val="20"/>
-          <w:szCs w:val="20"/>
-          <w:lang w:val="en-GB" w:eastAsia="zh-CN"/>
-        </w:rPr>
-      </w:pPr>
-      <w:r>
-        <w:rPr>
-          <w:rFonts w:ascii="Arial" w:eastAsia="Arial Unicode MS" w:hAnsi="Arial" w:cs="Arial"/>
-          <w:bCs/>
-          <w:color w:val="171717"/>
-          <w:sz w:val="20"/>
-          <w:szCs w:val="20"/>
-          <w:lang w:val="en-GB" w:eastAsia="zh-CN"/>
-        </w:rPr>
-        <w:t xml:space="preserve">On the second state, we will together assemble the plant growing chamber and mount the microcontroller, sensor and actuator system to the chamber. We will also write functions on the server to </w:t>
-      </w:r>
-      <w:r>
-        <w:rPr>
-          <w:rFonts w:ascii="Arial" w:eastAsia="Arial Unicode MS" w:hAnsi="Arial" w:cs="Arial"/>
-          <w:bCs/>
-          <w:color w:val="171717"/>
-          <w:sz w:val="20"/>
-          <w:szCs w:val="20"/>
-          <w:lang w:val="en-GB" w:eastAsia="zh-CN"/>
-        </w:rPr>
-        <w:t xml:space="preserve">visualise </w:t>
-      </w:r>
-      <w:r>
-        <w:rPr>
-          <w:rFonts w:ascii="Arial" w:eastAsia="Arial Unicode MS" w:hAnsi="Arial" w:cs="Arial"/>
-          <w:bCs/>
-          <w:color w:val="171717"/>
-          <w:sz w:val="20"/>
-          <w:szCs w:val="20"/>
-          <w:lang w:val="en-GB" w:eastAsia="zh-CN"/>
-        </w:rPr>
-        <w:t>data from the sensors. This stage will take up another month.</w:t>
-      </w:r>
-    </w:p>
-    <w:p>
-      <w:pPr>
-        <w:pStyle w:val="Body"/>
-        <w:shd w:val="clear" w:color="auto" w:fill="FFFFFF"/>
-        <w:spacing w:after="0" w:line="240" w:lineRule="auto"/>
-        <w:jc w:val="both"/>
-        <w:rPr>
-          <w:rFonts w:ascii="Arial" w:eastAsia="Arial Unicode MS" w:hAnsi="Arial" w:cs="Arial"/>
-          <w:bCs/>
-          <w:color w:val="171717"/>
-          <w:sz w:val="20"/>
-          <w:szCs w:val="20"/>
-          <w:lang w:val="en-GB" w:eastAsia="zh-CN"/>
-        </w:rPr>
-      </w:pPr>
-      <w:r>
-        <w:rPr>
-          <w:rFonts w:ascii="Arial" w:eastAsia="Arial Unicode MS" w:hAnsi="Arial" w:cs="Arial"/>
-          <w:bCs/>
-          <w:color w:val="171717"/>
-          <w:sz w:val="20"/>
-          <w:szCs w:val="20"/>
-          <w:lang w:val="en-GB" w:eastAsia="zh-CN"/>
-        </w:rPr>
-        <w:t>Finally, on the third stage, we will together implement the automation algorithms to control the plant growing parameters</w:t>
-      </w:r>
-      <w:r>
-        <w:rPr>
-          <w:rFonts w:ascii="Arial" w:eastAsia="Arial Unicode MS" w:hAnsi="Arial" w:cs="Arial"/>
-          <w:bCs/>
-          <w:color w:val="171717"/>
-          <w:sz w:val="20"/>
-          <w:szCs w:val="20"/>
-          <w:lang w:val="en-GB" w:eastAsia="zh-CN"/>
-        </w:rPr>
-        <w:t xml:space="preserve"> and apply it to </w:t>
-      </w:r>
-      <w:r>
-        <w:rPr>
-          <w:rFonts w:ascii="Arial" w:hAnsi="Arial" w:cs="Arial"/>
-          <w:color w:val="171717"/>
-          <w:sz w:val="20"/>
-          <w:szCs w:val="20"/>
-          <w:shd w:val="clear" w:color="auto" w:fill="FFFFFF"/>
-        </w:rPr>
-        <w:t>chlorophyll fluorescence</w:t>
-      </w:r>
-      <w:r>
-        <w:rPr>
-          <w:rFonts w:ascii="Arial" w:eastAsia="Arial Unicode MS" w:hAnsi="Arial" w:cs="Arial"/>
-          <w:bCs/>
-          <w:color w:val="171717"/>
-          <w:sz w:val="20"/>
-          <w:szCs w:val="20"/>
-          <w:lang w:val="en-GB" w:eastAsia="zh-CN"/>
-        </w:rPr>
-        <w:t xml:space="preserve"> imaging experiments</w:t>
-      </w:r>
-      <w:r>
-        <w:rPr>
-          <w:rFonts w:ascii="Arial" w:eastAsia="Arial Unicode MS" w:hAnsi="Arial" w:cs="Arial"/>
-          <w:bCs/>
-          <w:color w:val="171717"/>
-          <w:sz w:val="20"/>
-          <w:szCs w:val="20"/>
-          <w:lang w:val="en-GB" w:eastAsia="zh-CN"/>
-        </w:rPr>
-        <w:t xml:space="preserve">. This will be an iterative design procedure and a test on the stability of the system will be carried on </w:t>
-      </w:r>
-      <w:r>
-        <w:rPr>
-          <w:rFonts w:ascii="Arial" w:eastAsia="Arial Unicode MS" w:hAnsi="Arial" w:cs="Arial" w:hint="eastAsia"/>
-          <w:bCs/>
-          <w:color w:val="171717"/>
-          <w:sz w:val="20"/>
-          <w:szCs w:val="20"/>
-          <w:lang w:val="en-GB" w:eastAsia="zh-CN"/>
-        </w:rPr>
-        <w:t>simultaneously</w:t>
-      </w:r>
-      <w:r>
-        <w:rPr>
-          <w:rFonts w:ascii="Arial" w:eastAsia="Arial Unicode MS" w:hAnsi="Arial" w:cs="Arial"/>
-          <w:bCs/>
-          <w:color w:val="171717"/>
-          <w:sz w:val="20"/>
-          <w:szCs w:val="20"/>
-          <w:lang w:val="en-GB" w:eastAsia="zh-CN"/>
-        </w:rPr>
-        <w:t>.</w:t>
-      </w:r>
-    </w:p>
-    <w:p>
-      <w:pPr>
-        <w:pStyle w:val="Body"/>
-        <w:shd w:val="clear" w:color="auto" w:fill="FFFFFF"/>
-        <w:spacing w:after="0" w:line="240" w:lineRule="auto"/>
-        <w:jc w:val="both"/>
-        <w:rPr>
           <w:rFonts w:ascii="Arial" w:eastAsia="Arial Unicode MS" w:hAnsi="Arial" w:cs="Arial"/>
           <w:b/>
           <w:color w:val="171717"/>
@@ -2583,27 +2614,15 @@
         </w:rPr>
         <w:t xml:space="preserve">. </w:t>
       </w:r>
-      <w:proofErr w:type="gramStart"/>
-      <w:r>
-        <w:rPr>
-          <w:rFonts w:ascii="Arial" w:hAnsi="Arial" w:cs="Arial"/>
-          <w:color w:val="171717"/>
-          <w:sz w:val="20"/>
-          <w:szCs w:val="20"/>
-          <w:shd w:val="clear" w:color="auto" w:fill="FFFFFF"/>
-        </w:rPr>
-        <w:t>So</w:t>
-      </w:r>
-      <w:proofErr w:type="gramEnd"/>
-      <w:r>
-        <w:rPr>
-          <w:rFonts w:ascii="Arial" w:hAnsi="Arial" w:cs="Arial"/>
-          <w:color w:val="171717"/>
-          <w:sz w:val="20"/>
-          <w:szCs w:val="20"/>
-          <w:shd w:val="clear" w:color="auto" w:fill="FFFFFF"/>
-        </w:rPr>
-        <w:t xml:space="preserve"> t</w:t>
+      <w:r>
+        <w:rPr>
+          <w:rFonts w:ascii="Arial" w:hAnsi="Arial" w:cs="Arial"/>
+          <w:color w:val="171717"/>
+          <w:sz w:val="20"/>
+          <w:szCs w:val="20"/>
+          <w:shd w:val="clear" w:color="auto" w:fill="FFFFFF"/>
+        </w:rPr>
+        <w:t>So t</w:t>
       </w:r>
       <w:r>
         <w:rPr>
@@ -2745,7 +2764,27 @@
           <w:szCs w:val="20"/>
           <w:shd w:val="clear" w:color="auto" w:fill="FFFFFF"/>
         </w:rPr>
-        <w:t>for a wide range of experiments.</w:t>
+        <w:t xml:space="preserve">for a wide range of </w:t>
+      </w:r>
+      <w:r>
+        <w:rPr>
+          <w:rFonts w:ascii="Arial" w:hAnsi="Arial" w:cs="Arial"/>
+          <w:color w:val="171717"/>
+          <w:sz w:val="20"/>
+          <w:szCs w:val="20"/>
+          <w:shd w:val="clear" w:color="auto" w:fill="FFFFFF"/>
+        </w:rPr>
+        <w:t xml:space="preserve">plant </w:t>
+      </w:r>
+      <w:r>
+        <w:rPr>
+          <w:rFonts w:ascii="Arial" w:hAnsi="Arial" w:cs="Arial"/>
+          <w:color w:val="171717"/>
+          <w:sz w:val="20"/>
+          <w:szCs w:val="20"/>
+          <w:shd w:val="clear" w:color="auto" w:fill="FFFFFF"/>
+        </w:rPr>
+        <w:t>experiments.</w:t>
       </w:r>
     </w:p>
     <w:p>
@@ -2867,6 +2906,34 @@
         </w:rPr>
         <w:t>jmh65@cam.ac.uk</w:t>
       </w:r>
+    </w:p>
+    <w:p>
+      <w:pPr>
+        <w:jc w:val="both"/>
+        <w:rPr>
+          <w:rFonts w:ascii="Arial" w:hAnsi="Arial" w:cs="Arial"/>
+          <w:b/>
+          <w:bCs/>
+          <w:color w:val="000000" w:themeColor="text1"/>
+          <w:sz w:val="22"/>
+          <w:szCs w:val="22"/>
+          <w:lang w:eastAsia="en-GB"/>
+        </w:rPr>
+      </w:pPr>
+    </w:p>
+    <w:p>
+      <w:pPr>
+        <w:jc w:val="both"/>
+        <w:rPr>
+          <w:rFonts w:ascii="Arial" w:hAnsi="Arial" w:cs="Arial"/>
+          <w:b/>
+          <w:bCs/>
+          <w:color w:val="000000" w:themeColor="text1"/>
+          <w:sz w:val="22"/>
+          <w:szCs w:val="22"/>
+          <w:lang w:eastAsia="en-GB"/>
+        </w:rPr>
+      </w:pPr>
     </w:p>
     <w:p>
       <w:pPr>
@@ -3340,6 +3407,16 @@
                 <w:szCs w:val="18"/>
               </w:rPr>
             </w:pPr>
+            <w:r>
+              <w:rPr>
+                <w:rFonts w:ascii="Arial" w:hAnsi="Arial" w:cs="Arial"/>
+                <w:bCs/>
+                <w:color w:val="171717"/>
+                <w:sz w:val="18"/>
+                <w:szCs w:val="18"/>
+              </w:rPr>
+              <w:t>Hardwire</w:t>
+            </w:r>
           </w:p>
         </w:tc>
         <w:tc>
@@ -3482,6 +3559,16 @@
                 <w:szCs w:val="18"/>
               </w:rPr>
             </w:pPr>
+            <w:r>
+              <w:rPr>
+                <w:rFonts w:ascii="Arial" w:hAnsi="Arial" w:cs="Arial"/>
+                <w:bCs/>
+                <w:color w:val="171717"/>
+                <w:sz w:val="18"/>
+                <w:szCs w:val="18"/>
+              </w:rPr>
+              <w:t>Not decided</w:t>
+            </w:r>
           </w:p>
         </w:tc>
         <w:tc>
@@ -3502,6 +3589,16 @@
                 <w:szCs w:val="18"/>
               </w:rPr>
             </w:pPr>
+            <w:r>
+              <w:rPr>
+                <w:rFonts w:ascii="Arial" w:hAnsi="Arial" w:cs="Arial"/>
+                <w:bCs/>
+                <w:color w:val="171717"/>
+                <w:sz w:val="18"/>
+                <w:szCs w:val="18"/>
+              </w:rPr>
+              <w:t>Hardwire</w:t>
+            </w:r>
           </w:p>
         </w:tc>
         <w:tc>
@@ -3522,6 +3619,16 @@
                 <w:szCs w:val="18"/>
               </w:rPr>
             </w:pPr>
+            <w:r>
+              <w:rPr>
+                <w:rFonts w:ascii="Arial" w:hAnsi="Arial" w:cs="Arial"/>
+                <w:bCs/>
+                <w:color w:val="171717"/>
+                <w:sz w:val="18"/>
+                <w:szCs w:val="18"/>
+              </w:rPr>
+              <w:t>1</w:t>
+            </w:r>
           </w:p>
         </w:tc>
         <w:tc>
@@ -3542,6 +3649,16 @@
                 <w:szCs w:val="18"/>
               </w:rPr>
             </w:pPr>
+            <w:r>
+              <w:rPr>
+                <w:rFonts w:ascii="Arial" w:hAnsi="Arial" w:cs="Arial"/>
+                <w:bCs/>
+                <w:color w:val="171717"/>
+                <w:sz w:val="18"/>
+                <w:szCs w:val="18"/>
+              </w:rPr>
+              <w:t>Not decided</w:t>
+            </w:r>
           </w:p>
         </w:tc>
         <w:tc>
@@ -3562,6 +3679,16 @@
                 <w:szCs w:val="18"/>
               </w:rPr>
             </w:pPr>
+            <w:r>
+              <w:rPr>
+                <w:rFonts w:ascii="Arial" w:hAnsi="Arial" w:cs="Arial"/>
+                <w:bCs/>
+                <w:color w:val="171717"/>
+                <w:sz w:val="18"/>
+                <w:szCs w:val="18"/>
+              </w:rPr>
+              <w:t>Not decided</w:t>
+            </w:r>
           </w:p>
         </w:tc>
       </w:tr>
@@ -3644,6 +3771,16 @@
                 <w:szCs w:val="18"/>
               </w:rPr>
             </w:pPr>
+            <w:r>
+              <w:rPr>
+                <w:rFonts w:ascii="Arial" w:hAnsi="Arial" w:cs="Arial"/>
+                <w:bCs/>
+                <w:color w:val="171717"/>
+                <w:sz w:val="18"/>
+                <w:szCs w:val="18"/>
+              </w:rPr>
+              <w:t>Hardwire</w:t>
+            </w:r>
           </w:p>
         </w:tc>
         <w:tc>
@@ -3764,47 +3901,7 @@
                 <w:sz w:val="18"/>
                 <w:szCs w:val="18"/>
               </w:rPr>
-              <w:t>M</w:t>
-            </w:r>
-            <w:r>
-              <w:rPr>
-                <w:rFonts w:ascii="Arial" w:hAnsi="Arial" w:cs="Arial"/>
-                <w:bCs/>
-                <w:color w:val="171717"/>
-                <w:sz w:val="18"/>
-                <w:szCs w:val="18"/>
-              </w:rPr>
-              <w:t>odule</w:t>
-            </w:r>
-            <w:r>
-              <w:rPr>
-                <w:rFonts w:ascii="Arial" w:hAnsi="Arial" w:cs="Arial"/>
-                <w:bCs/>
-                <w:color w:val="171717"/>
-                <w:sz w:val="18"/>
-                <w:szCs w:val="18"/>
-              </w:rPr>
-              <w:t>s</w:t>
-            </w:r>
-            <w:r>
-              <w:rPr>
-                <w:rFonts w:ascii="Arial" w:hAnsi="Arial" w:cs="Arial"/>
-                <w:bCs/>
-                <w:color w:val="171717"/>
-                <w:sz w:val="18"/>
-                <w:szCs w:val="18"/>
-              </w:rPr>
-              <w:t xml:space="preserve"> </w:t>
-            </w:r>
-            <w:r>
-              <w:rPr>
-                <w:rFonts w:ascii="Arial" w:hAnsi="Arial" w:cs="Arial"/>
-                <w:bCs/>
-                <w:color w:val="171717"/>
-                <w:sz w:val="18"/>
-                <w:szCs w:val="18"/>
-              </w:rPr>
-              <w:t>for temperature control</w:t>
+              <w:t>Temperature control modules</w:t>
             </w:r>
           </w:p>
         </w:tc>
@@ -3826,108 +3923,6 @@
                 <w:szCs w:val="18"/>
               </w:rPr>
             </w:pPr>
-          </w:p>
-        </w:tc>
-        <w:tc>
-          <w:tcPr>
-            <w:tcW w:w="1511" w:type="dxa"/>
-            <w:shd w:val="clear" w:color="auto" w:fill="auto"/>
-          </w:tcPr>
-          <w:p>
-            <w:pPr>
-              <w:pStyle w:val="Body"/>
-              <w:spacing w:after="240" w:line="240" w:lineRule="auto"/>
-              <w:jc w:val="both"/>
-              <w:rPr>
-                <w:rFonts w:ascii="Arial" w:hAnsi="Arial" w:cs="Arial"/>
-                <w:bCs/>
-                <w:color w:val="171717"/>
-                <w:sz w:val="18"/>
-                <w:szCs w:val="18"/>
-              </w:rPr>
-            </w:pPr>
-          </w:p>
-        </w:tc>
-        <w:tc>
-          <w:tcPr>
-            <w:tcW w:w="1503" w:type="dxa"/>
-            <w:shd w:val="clear" w:color="auto" w:fill="auto"/>
-          </w:tcPr>
-          <w:p>
-            <w:pPr>
-              <w:pStyle w:val="Body"/>
-              <w:spacing w:after="240" w:line="240" w:lineRule="auto"/>
-              <w:jc w:val="both"/>
-              <w:rPr>
-                <w:rFonts w:ascii="Arial" w:hAnsi="Arial" w:cs="Arial"/>
-                <w:bCs/>
-                <w:color w:val="171717"/>
-                <w:sz w:val="18"/>
-                <w:szCs w:val="18"/>
-              </w:rPr>
-            </w:pPr>
-          </w:p>
-        </w:tc>
-        <w:tc>
-          <w:tcPr>
-            <w:tcW w:w="1491" w:type="dxa"/>
-            <w:shd w:val="clear" w:color="auto" w:fill="auto"/>
-          </w:tcPr>
-          <w:p>
-            <w:pPr>
-              <w:pStyle w:val="Body"/>
-              <w:spacing w:after="240" w:line="240" w:lineRule="auto"/>
-              <w:jc w:val="both"/>
-              <w:rPr>
-                <w:rFonts w:ascii="Arial" w:hAnsi="Arial" w:cs="Arial"/>
-                <w:bCs/>
-                <w:color w:val="171717"/>
-                <w:sz w:val="18"/>
-                <w:szCs w:val="18"/>
-              </w:rPr>
-            </w:pPr>
-          </w:p>
-        </w:tc>
-        <w:tc>
-          <w:tcPr>
-            <w:tcW w:w="1485" w:type="dxa"/>
-            <w:shd w:val="clear" w:color="auto" w:fill="auto"/>
-          </w:tcPr>
-          <w:p>
-            <w:pPr>
-              <w:pStyle w:val="Body"/>
-              <w:spacing w:after="240" w:line="240" w:lineRule="auto"/>
-              <w:jc w:val="both"/>
-              <w:rPr>
-                <w:rFonts w:ascii="Arial" w:hAnsi="Arial" w:cs="Arial"/>
-                <w:bCs/>
-                <w:color w:val="171717"/>
-                <w:sz w:val="18"/>
-                <w:szCs w:val="18"/>
-              </w:rPr>
-            </w:pPr>
-          </w:p>
-        </w:tc>
-      </w:tr>
-      <w:tr>
-        <w:tc>
-          <w:tcPr>
-            <w:tcW w:w="1518" w:type="dxa"/>
-            <w:shd w:val="clear" w:color="auto" w:fill="auto"/>
-          </w:tcPr>
-          <w:p>
-            <w:pPr>
-              <w:pStyle w:val="Body"/>
-              <w:spacing w:after="240" w:line="240" w:lineRule="auto"/>
-              <w:jc w:val="both"/>
-              <w:rPr>
-                <w:rFonts w:ascii="Arial" w:hAnsi="Arial" w:cs="Arial"/>
-                <w:bCs/>
-                <w:color w:val="171717"/>
-                <w:sz w:val="18"/>
-                <w:szCs w:val="18"/>
-              </w:rPr>
-            </w:pPr>
             <w:r>
               <w:rPr>
                 <w:rFonts w:ascii="Arial" w:hAnsi="Arial" w:cs="Arial"/>
@@ -3936,37 +3931,7 @@
                 <w:sz w:val="18"/>
                 <w:szCs w:val="18"/>
               </w:rPr>
-              <w:t>PLA 3D Printer Filament</w:t>
-            </w:r>
-          </w:p>
-        </w:tc>
-        <w:tc>
-          <w:tcPr>
-            <w:tcW w:w="1502" w:type="dxa"/>
-            <w:shd w:val="clear" w:color="auto" w:fill="auto"/>
-          </w:tcPr>
-          <w:p>
-            <w:pPr>
-              <w:pStyle w:val="Body"/>
-              <w:spacing w:after="240" w:line="240" w:lineRule="auto"/>
-              <w:jc w:val="both"/>
-              <w:rPr>
-                <w:rFonts w:ascii="Arial" w:hAnsi="Arial" w:cs="Arial"/>
-                <w:bCs/>
-                <w:color w:val="171717"/>
-                <w:sz w:val="18"/>
-                <w:szCs w:val="18"/>
-              </w:rPr>
-            </w:pPr>
-            <w:r>
-              <w:rPr>
-                <w:rFonts w:ascii="Arial" w:hAnsi="Arial" w:cs="Arial"/>
-                <w:bCs/>
-                <w:color w:val="171717"/>
-                <w:sz w:val="18"/>
-                <w:szCs w:val="18"/>
-              </w:rPr>
-              <w:t>RS</w:t>
+              <w:t>Not decided</w:t>
             </w:r>
           </w:p>
         </w:tc>
@@ -3988,6 +3953,16 @@
                 <w:szCs w:val="18"/>
               </w:rPr>
             </w:pPr>
+            <w:r>
+              <w:rPr>
+                <w:rFonts w:ascii="Arial" w:hAnsi="Arial" w:cs="Arial"/>
+                <w:bCs/>
+                <w:color w:val="171717"/>
+                <w:sz w:val="18"/>
+                <w:szCs w:val="18"/>
+              </w:rPr>
+              <w:t>Hardwire</w:t>
+            </w:r>
           </w:p>
         </w:tc>
         <w:tc>
@@ -4046,17 +4021,7 @@
                 <w:sz w:val="18"/>
                 <w:szCs w:val="18"/>
               </w:rPr>
-              <w:t>£</w:t>
-            </w:r>
-            <w:r>
-              <w:rPr>
-                <w:rFonts w:ascii="Arial" w:hAnsi="Arial" w:cs="Arial"/>
-                <w:bCs/>
-                <w:color w:val="171717"/>
-                <w:sz w:val="18"/>
-                <w:szCs w:val="18"/>
-              </w:rPr>
-              <w:t>12.89(inc. VAT)</w:t>
+              <w:t>Not decided</w:t>
             </w:r>
           </w:p>
         </w:tc>
@@ -4086,7 +4051,7 @@
                 <w:sz w:val="18"/>
                 <w:szCs w:val="18"/>
               </w:rPr>
-              <w:t>£12.89</w:t>
+              <w:t>Not decided</w:t>
             </w:r>
           </w:p>
         </w:tc>
@@ -4118,17 +4083,7 @@
                 <w:sz w:val="18"/>
                 <w:szCs w:val="18"/>
               </w:rPr>
-              <w:t xml:space="preserve">Jump </w:t>
-            </w:r>
-            <w:r>
-              <w:rPr>
-                <w:rFonts w:ascii="Arial" w:hAnsi="Arial" w:cs="Arial"/>
-                <w:bCs/>
-                <w:color w:val="171717"/>
-                <w:sz w:val="18"/>
-                <w:szCs w:val="18"/>
-              </w:rPr>
-              <w:t xml:space="preserve">Wire </w:t>
+              <w:t>PLA 3D Printer Filament</w:t>
             </w:r>
           </w:p>
         </w:tc>
@@ -4152,12 +4107,11 @@
             </w:pPr>
             <w:r>
               <w:rPr>
-                <w:rFonts w:ascii="Arial" w:hAnsi="Arial" w:cs="Arial" w:hint="eastAsia"/>
-                <w:bCs/>
-                <w:color w:val="171717"/>
-                <w:sz w:val="18"/>
-                <w:szCs w:val="18"/>
-                <w:lang w:eastAsia="zh-CN"/>
+                <w:rFonts w:ascii="Arial" w:hAnsi="Arial" w:cs="Arial"/>
+                <w:bCs/>
+                <w:color w:val="171717"/>
+                <w:sz w:val="18"/>
+                <w:szCs w:val="18"/>
               </w:rPr>
               <w:t>RS</w:t>
             </w:r>
@@ -4181,6 +4135,16 @@
                 <w:szCs w:val="18"/>
               </w:rPr>
             </w:pPr>
+            <w:r>
+              <w:rPr>
+                <w:rFonts w:ascii="Arial" w:hAnsi="Arial" w:cs="Arial"/>
+                <w:bCs/>
+                <w:color w:val="171717"/>
+                <w:sz w:val="18"/>
+                <w:szCs w:val="18"/>
+              </w:rPr>
+              <w:t>Material</w:t>
+            </w:r>
           </w:p>
         </w:tc>
         <w:tc>
@@ -4239,6 +4203,189 @@
                 <w:sz w:val="18"/>
                 <w:szCs w:val="18"/>
               </w:rPr>
+              <w:t>£12.89</w:t>
+            </w:r>
+          </w:p>
+        </w:tc>
+        <w:tc>
+          <w:tcPr>
+            <w:tcW w:w="1485" w:type="dxa"/>
+            <w:shd w:val="clear" w:color="auto" w:fill="auto"/>
+          </w:tcPr>
+          <w:p>
+            <w:pPr>
+              <w:pStyle w:val="Body"/>
+              <w:spacing w:after="240" w:line="240" w:lineRule="auto"/>
+              <w:jc w:val="both"/>
+              <w:rPr>
+                <w:rFonts w:ascii="Arial" w:hAnsi="Arial" w:cs="Arial"/>
+                <w:bCs/>
+                <w:color w:val="171717"/>
+                <w:sz w:val="18"/>
+                <w:szCs w:val="18"/>
+              </w:rPr>
+            </w:pPr>
+            <w:r>
+              <w:rPr>
+                <w:rFonts w:ascii="Arial" w:hAnsi="Arial" w:cs="Arial"/>
+                <w:bCs/>
+                <w:color w:val="171717"/>
+                <w:sz w:val="18"/>
+                <w:szCs w:val="18"/>
+              </w:rPr>
+              <w:t>£25.78</w:t>
+            </w:r>
+          </w:p>
+        </w:tc>
+      </w:tr>
+      <w:tr>
+        <w:tc>
+          <w:tcPr>
+            <w:tcW w:w="1518" w:type="dxa"/>
+            <w:shd w:val="clear" w:color="auto" w:fill="auto"/>
+          </w:tcPr>
+          <w:p>
+            <w:pPr>
+              <w:pStyle w:val="Body"/>
+              <w:spacing w:after="240" w:line="240" w:lineRule="auto"/>
+              <w:jc w:val="both"/>
+              <w:rPr>
+                <w:rFonts w:ascii="Arial" w:hAnsi="Arial" w:cs="Arial"/>
+                <w:bCs/>
+                <w:color w:val="171717"/>
+                <w:sz w:val="18"/>
+                <w:szCs w:val="18"/>
+              </w:rPr>
+            </w:pPr>
+            <w:r>
+              <w:rPr>
+                <w:rFonts w:ascii="Arial" w:hAnsi="Arial" w:cs="Arial"/>
+                <w:bCs/>
+                <w:color w:val="171717"/>
+                <w:sz w:val="18"/>
+                <w:szCs w:val="18"/>
+              </w:rPr>
+              <w:t xml:space="preserve">Jump Wire </w:t>
+            </w:r>
+          </w:p>
+        </w:tc>
+        <w:tc>
+          <w:tcPr>
+            <w:tcW w:w="1502" w:type="dxa"/>
+            <w:shd w:val="clear" w:color="auto" w:fill="auto"/>
+          </w:tcPr>
+          <w:p>
+            <w:pPr>
+              <w:pStyle w:val="Body"/>
+              <w:spacing w:after="240" w:line="240" w:lineRule="auto"/>
+              <w:jc w:val="both"/>
+              <w:rPr>
+                <w:rFonts w:ascii="Arial" w:hAnsi="Arial" w:cs="Arial"/>
+                <w:bCs/>
+                <w:color w:val="171717"/>
+                <w:sz w:val="18"/>
+                <w:szCs w:val="18"/>
+              </w:rPr>
+            </w:pPr>
+            <w:r>
+              <w:rPr>
+                <w:rFonts w:ascii="Arial" w:hAnsi="Arial" w:cs="Arial" w:hint="eastAsia"/>
+                <w:bCs/>
+                <w:color w:val="171717"/>
+                <w:sz w:val="18"/>
+                <w:szCs w:val="18"/>
+                <w:lang w:eastAsia="zh-CN"/>
+              </w:rPr>
+              <w:t>RS</w:t>
+            </w:r>
+          </w:p>
+        </w:tc>
+        <w:tc>
+          <w:tcPr>
+            <w:tcW w:w="1511" w:type="dxa"/>
+            <w:shd w:val="clear" w:color="auto" w:fill="auto"/>
+          </w:tcPr>
+          <w:p>
+            <w:pPr>
+              <w:pStyle w:val="Body"/>
+              <w:spacing w:after="240" w:line="240" w:lineRule="auto"/>
+              <w:jc w:val="both"/>
+              <w:rPr>
+                <w:rFonts w:ascii="Arial" w:hAnsi="Arial" w:cs="Arial"/>
+                <w:bCs/>
+                <w:color w:val="171717"/>
+                <w:sz w:val="18"/>
+                <w:szCs w:val="18"/>
+              </w:rPr>
+            </w:pPr>
+            <w:r>
+              <w:rPr>
+                <w:rFonts w:ascii="Arial" w:hAnsi="Arial" w:cs="Arial"/>
+                <w:bCs/>
+                <w:color w:val="171717"/>
+                <w:sz w:val="18"/>
+                <w:szCs w:val="18"/>
+              </w:rPr>
+              <w:t>Hardwire</w:t>
+            </w:r>
+          </w:p>
+        </w:tc>
+        <w:tc>
+          <w:tcPr>
+            <w:tcW w:w="1503" w:type="dxa"/>
+            <w:shd w:val="clear" w:color="auto" w:fill="auto"/>
+          </w:tcPr>
+          <w:p>
+            <w:pPr>
+              <w:pStyle w:val="Body"/>
+              <w:spacing w:after="240" w:line="240" w:lineRule="auto"/>
+              <w:jc w:val="both"/>
+              <w:rPr>
+                <w:rFonts w:ascii="Arial" w:hAnsi="Arial" w:cs="Arial"/>
+                <w:bCs/>
+                <w:color w:val="171717"/>
+                <w:sz w:val="18"/>
+                <w:szCs w:val="18"/>
+              </w:rPr>
+            </w:pPr>
+            <w:r>
+              <w:rPr>
+                <w:rFonts w:ascii="Arial" w:hAnsi="Arial" w:cs="Arial"/>
+                <w:bCs/>
+                <w:color w:val="171717"/>
+                <w:sz w:val="18"/>
+                <w:szCs w:val="18"/>
+              </w:rPr>
+              <w:t>20</w:t>
+            </w:r>
+          </w:p>
+        </w:tc>
+        <w:tc>
+          <w:tcPr>
+            <w:tcW w:w="1491" w:type="dxa"/>
+            <w:shd w:val="clear" w:color="auto" w:fill="auto"/>
+          </w:tcPr>
+          <w:p>
+            <w:pPr>
+              <w:pStyle w:val="Body"/>
+              <w:spacing w:after="240" w:line="240" w:lineRule="auto"/>
+              <w:jc w:val="both"/>
+              <w:rPr>
+                <w:rFonts w:ascii="Arial" w:hAnsi="Arial" w:cs="Arial"/>
+                <w:bCs/>
+                <w:color w:val="171717"/>
+                <w:sz w:val="18"/>
+                <w:szCs w:val="18"/>
+              </w:rPr>
+            </w:pPr>
+            <w:r>
+              <w:rPr>
+                <w:rFonts w:ascii="Arial" w:hAnsi="Arial" w:cs="Arial"/>
+                <w:bCs/>
+                <w:color w:val="171717"/>
+                <w:sz w:val="18"/>
+                <w:szCs w:val="18"/>
+              </w:rPr>
               <w:t>£0.551</w:t>
             </w:r>
           </w:p>
@@ -4269,7 +4416,7 @@
                 <w:sz w:val="18"/>
                 <w:szCs w:val="18"/>
               </w:rPr>
-              <w:t>£1.102</w:t>
+              <w:t>£11.02</w:t>
             </w:r>
           </w:p>
         </w:tc>
@@ -4294,17 +4441,7 @@
                 <w:sz w:val="18"/>
                 <w:szCs w:val="18"/>
               </w:rPr>
-              <w:t>Raspberry Pi</w:t>
-            </w:r>
-            <w:r>
-              <w:rPr>
-                <w:rFonts w:ascii="Arial" w:hAnsi="Arial" w:cs="Arial"/>
-                <w:bCs/>
-                <w:color w:val="171717"/>
-                <w:sz w:val="18"/>
-                <w:szCs w:val="18"/>
-              </w:rPr>
-              <w:t xml:space="preserve"> 4 Model B</w:t>
+              <w:t>Raspberry Pi 4 Model B</w:t>
             </w:r>
           </w:p>
         </w:tc>
@@ -4368,6 +4505,16 @@
                 <w:szCs w:val="18"/>
               </w:rPr>
             </w:pPr>
+            <w:r>
+              <w:rPr>
+                <w:rFonts w:ascii="Arial" w:hAnsi="Arial" w:cs="Arial"/>
+                <w:bCs/>
+                <w:color w:val="171717"/>
+                <w:sz w:val="18"/>
+                <w:szCs w:val="18"/>
+              </w:rPr>
+              <w:t>Hardwire</w:t>
+            </w:r>
           </w:p>
         </w:tc>
         <w:tc>
@@ -4503,7 +4650,7 @@
               <w:spacing w:after="240" w:line="240" w:lineRule="auto"/>
               <w:jc w:val="both"/>
               <w:rPr>
-                <w:rFonts w:ascii="Arial" w:hAnsi="Arial" w:cs="Arial" w:hint="eastAsia"/>
+                <w:rFonts w:ascii="Arial" w:hAnsi="Arial" w:cs="Arial"/>
                 <w:bCs/>
                 <w:color w:val="171717"/>
                 <w:sz w:val="18"/>
@@ -4542,6 +4689,16 @@
                 <w:szCs w:val="18"/>
               </w:rPr>
             </w:pPr>
+            <w:r>
+              <w:rPr>
+                <w:rFonts w:ascii="Arial" w:hAnsi="Arial" w:cs="Arial"/>
+                <w:bCs/>
+                <w:color w:val="171717"/>
+                <w:sz w:val="18"/>
+                <w:szCs w:val="18"/>
+              </w:rPr>
+              <w:t>Hardwire</w:t>
+            </w:r>
           </w:p>
         </w:tc>
         <w:tc>
@@ -4600,17 +4757,7 @@
                 <w:sz w:val="18"/>
                 <w:szCs w:val="18"/>
               </w:rPr>
-              <w:t>£</w:t>
-            </w:r>
-            <w:r>
-              <w:rPr>
-                <w:rFonts w:ascii="Arial" w:hAnsi="Arial" w:cs="Arial"/>
-                <w:bCs/>
-                <w:color w:val="171717"/>
-                <w:sz w:val="18"/>
-                <w:szCs w:val="18"/>
-              </w:rPr>
-              <w:t>14.44(inc. VAT)</w:t>
+              <w:t>£14.44</w:t>
             </w:r>
           </w:p>
         </w:tc>
@@ -4724,6 +4871,16 @@
                 <w:szCs w:val="18"/>
               </w:rPr>
             </w:pPr>
+            <w:r>
+              <w:rPr>
+                <w:rFonts w:ascii="Arial" w:hAnsi="Arial" w:cs="Arial"/>
+                <w:bCs/>
+                <w:color w:val="171717"/>
+                <w:sz w:val="18"/>
+                <w:szCs w:val="18"/>
+              </w:rPr>
+              <w:t>Hardwire</w:t>
+            </w:r>
           </w:p>
         </w:tc>
         <w:tc>
@@ -4836,6 +4993,16 @@
                 <w:szCs w:val="18"/>
               </w:rPr>
             </w:pPr>
+            <w:r>
+              <w:rPr>
+                <w:rFonts w:ascii="Arial" w:hAnsi="Arial" w:cs="Arial"/>
+                <w:bCs/>
+                <w:color w:val="171717"/>
+                <w:sz w:val="18"/>
+                <w:szCs w:val="18"/>
+              </w:rPr>
+              <w:t>Terminal Strip</w:t>
+            </w:r>
           </w:p>
         </w:tc>
         <w:tc>
@@ -4856,6 +5023,17 @@
                 <w:szCs w:val="18"/>
               </w:rPr>
             </w:pPr>
+            <w:r>
+              <w:rPr>
+                <w:rFonts w:ascii="Arial" w:hAnsi="Arial" w:cs="Arial" w:hint="eastAsia"/>
+                <w:bCs/>
+                <w:color w:val="171717"/>
+                <w:sz w:val="18"/>
+                <w:szCs w:val="18"/>
+                <w:lang w:eastAsia="zh-CN"/>
+              </w:rPr>
+              <w:t>RS</w:t>
+            </w:r>
           </w:p>
         </w:tc>
         <w:tc>
@@ -4876,6 +5054,16 @@
                 <w:szCs w:val="18"/>
               </w:rPr>
             </w:pPr>
+            <w:r>
+              <w:rPr>
+                <w:rFonts w:ascii="Arial" w:hAnsi="Arial" w:cs="Arial"/>
+                <w:bCs/>
+                <w:color w:val="171717"/>
+                <w:sz w:val="18"/>
+                <w:szCs w:val="18"/>
+              </w:rPr>
+              <w:t>Hardwire</w:t>
+            </w:r>
           </w:p>
         </w:tc>
         <w:tc>
@@ -4896,6 +5084,16 @@
                 <w:szCs w:val="18"/>
               </w:rPr>
             </w:pPr>
+            <w:r>
+              <w:rPr>
+                <w:rFonts w:ascii="Arial" w:hAnsi="Arial" w:cs="Arial"/>
+                <w:bCs/>
+                <w:color w:val="171717"/>
+                <w:sz w:val="18"/>
+                <w:szCs w:val="18"/>
+              </w:rPr>
+              <w:t>20</w:t>
+            </w:r>
           </w:p>
         </w:tc>
         <w:tc>
@@ -4916,6 +5114,16 @@
                 <w:szCs w:val="18"/>
               </w:rPr>
             </w:pPr>
+            <w:r>
+              <w:rPr>
+                <w:rFonts w:ascii="Arial" w:hAnsi="Arial" w:cs="Arial"/>
+                <w:bCs/>
+                <w:color w:val="171717"/>
+                <w:sz w:val="18"/>
+                <w:szCs w:val="18"/>
+              </w:rPr>
+              <w:t>1.68</w:t>
+            </w:r>
           </w:p>
         </w:tc>
         <w:tc>
@@ -4936,6 +5144,16 @@
                 <w:szCs w:val="18"/>
               </w:rPr>
             </w:pPr>
+            <w:r>
+              <w:rPr>
+                <w:rFonts w:ascii="Arial" w:hAnsi="Arial" w:cs="Arial"/>
+                <w:bCs/>
+                <w:color w:val="171717"/>
+                <w:sz w:val="18"/>
+                <w:szCs w:val="18"/>
+              </w:rPr>
+              <w:t>33.6</w:t>
+            </w:r>
           </w:p>
         </w:tc>
       </w:tr>
